--- a/War Congress Data/Senate - Foreign Affairs/2262.Haass.04.06.11.docx
+++ b/War Congress Data/Senate - Foreign Affairs/2262.Haass.04.06.11.docx
@@ -2,7 +2,7 @@
 <file path=word/document.xml><?xml version="1.0" encoding="utf-8"?>
 <w:document xmlns:wpc="http://schemas.microsoft.com/office/word/2010/wordprocessingCanvas" xmlns:mc="http://schemas.openxmlformats.org/markup-compatibility/2006" xmlns:o="urn:schemas-microsoft-com:office:office" xmlns:r="http://schemas.openxmlformats.org/officeDocument/2006/relationships" xmlns:m="http://schemas.openxmlformats.org/officeDocument/2006/math" xmlns:v="urn:schemas-microsoft-com:vml" xmlns:wp14="http://schemas.microsoft.com/office/word/2010/wordprocessingDrawing" xmlns:wp="http://schemas.openxmlformats.org/drawingml/2006/wordprocessingDrawing" xmlns:w10="urn:schemas-microsoft-com:office:word" xmlns:w="http://schemas.openxmlformats.org/wordprocessingml/2006/main" xmlns:w14="http://schemas.microsoft.com/office/word/2010/wordml" xmlns:w15="http://schemas.microsoft.com/office/word/2012/wordml" xmlns:wpg="http://schemas.microsoft.com/office/word/2010/wordprocessingGroup" xmlns:wpi="http://schemas.microsoft.com/office/word/2010/wordprocessingInk" xmlns:wne="http://schemas.microsoft.com/office/word/2006/wordml" xmlns:wps="http://schemas.microsoft.com/office/word/2010/wordprocessingShape" mc:Ignorable="w14 w15 wp14">
   <w:body>
-    <w:p>
+    <w:p xmlns:wp14="http://schemas.microsoft.com/office/word/2010/wordml" wp14:textId="77777777">
       <w:pPr>
         <w:autoSpaceDE w:val="0"/>
         <w:autoSpaceDN w:val="0"/>
@@ -25,7 +25,7 @@
         <w:t>Thank you, Mr. Chairman. Good to see you</w:t>
       </w:r>
     </w:p>
-    <w:p>
+    <w:p xmlns:wp14="http://schemas.microsoft.com/office/word/2010/wordml" wp14:textId="77777777">
       <w:pPr>
         <w:autoSpaceDE w:val="0"/>
         <w:autoSpaceDN w:val="0"/>
@@ -59,7 +59,7 @@
         <w:t>, and Senator Lugar and Senator Corker. And thank you for</w:t>
       </w:r>
     </w:p>
-    <w:p>
+    <w:p xmlns:wp14="http://schemas.microsoft.com/office/word/2010/wordml" wp14:textId="77777777">
       <w:pPr>
         <w:autoSpaceDE w:val="0"/>
         <w:autoSpaceDN w:val="0"/>
@@ -93,7 +93,7 @@
         <w:t xml:space="preserve"> me to appear again before this committee to discuss United</w:t>
       </w:r>
     </w:p>
-    <w:p>
+    <w:p xmlns:wp14="http://schemas.microsoft.com/office/word/2010/wordml" wp14:textId="77777777">
       <w:pPr>
         <w:autoSpaceDE w:val="0"/>
         <w:autoSpaceDN w:val="0"/>
@@ -116,7 +116,7 @@
         <w:t>States policy toward Libya.</w:t>
       </w:r>
     </w:p>
-    <w:p>
+    <w:p xmlns:wp14="http://schemas.microsoft.com/office/word/2010/wordml" wp14:textId="77777777">
       <w:pPr>
         <w:autoSpaceDE w:val="0"/>
         <w:autoSpaceDN w:val="0"/>
@@ -139,7 +139,7 @@
         <w:t>Let me just make clear at the outset that my statement and testimony</w:t>
       </w:r>
     </w:p>
-    <w:p>
+    <w:p xmlns:wp14="http://schemas.microsoft.com/office/word/2010/wordml" wp14:textId="77777777">
       <w:pPr>
         <w:autoSpaceDE w:val="0"/>
         <w:autoSpaceDN w:val="0"/>
@@ -173,7 +173,7 @@
         <w:t xml:space="preserve"> my personal views and not those of the Council on</w:t>
       </w:r>
     </w:p>
-    <w:p>
+    <w:p xmlns:wp14="http://schemas.microsoft.com/office/word/2010/wordml" wp14:textId="77777777">
       <w:pPr>
         <w:autoSpaceDE w:val="0"/>
         <w:autoSpaceDN w:val="0"/>
@@ -196,7 +196,7 @@
         <w:t>Foreign Relations, which takes no institutional positions.</w:t>
       </w:r>
     </w:p>
-    <w:p>
+    <w:p xmlns:wp14="http://schemas.microsoft.com/office/word/2010/wordml" wp14:textId="77777777">
       <w:pPr>
         <w:autoSpaceDE w:val="0"/>
         <w:autoSpaceDN w:val="0"/>
@@ -219,7 +219,7 @@
         <w:t>What I thought I’d do is spend a few minutes on lessons to be</w:t>
       </w:r>
     </w:p>
-    <w:p>
+    <w:p xmlns:wp14="http://schemas.microsoft.com/office/word/2010/wordml" wp14:textId="77777777">
       <w:pPr>
         <w:autoSpaceDE w:val="0"/>
         <w:autoSpaceDN w:val="0"/>
@@ -253,7 +253,7 @@
         <w:t>, up to now, and then a few minutes on where we might go,</w:t>
       </w:r>
     </w:p>
-    <w:p>
+    <w:p xmlns:wp14="http://schemas.microsoft.com/office/word/2010/wordml" wp14:textId="77777777">
       <w:pPr>
         <w:autoSpaceDE w:val="0"/>
         <w:autoSpaceDN w:val="0"/>
@@ -287,7 +287,7 @@
         <w:t xml:space="preserve"> forward.</w:t>
       </w:r>
     </w:p>
-    <w:p>
+    <w:p xmlns:wp14="http://schemas.microsoft.com/office/word/2010/wordml" wp14:textId="77777777">
       <w:pPr>
         <w:autoSpaceDE w:val="0"/>
         <w:autoSpaceDN w:val="0"/>
@@ -310,7 +310,7 @@
         <w:t>And I’ll summarize my remarks, in the interest of time.</w:t>
       </w:r>
     </w:p>
-    <w:p>
+    <w:p xmlns:wp14="http://schemas.microsoft.com/office/word/2010/wordml" wp14:textId="77777777">
       <w:pPr>
         <w:autoSpaceDE w:val="0"/>
         <w:autoSpaceDN w:val="0"/>
@@ -333,7 +333,7 @@
         <w:t>Armed intervention on humanitarian grounds can sometimes be</w:t>
       </w:r>
     </w:p>
-    <w:p>
+    <w:p xmlns:wp14="http://schemas.microsoft.com/office/word/2010/wordml" wp14:textId="77777777">
       <w:pPr>
         <w:autoSpaceDE w:val="0"/>
         <w:autoSpaceDN w:val="0"/>
@@ -367,7 +367,7 @@
         <w:t>. But, before the United States uses military force to save</w:t>
       </w:r>
     </w:p>
-    <w:p>
+    <w:p xmlns:wp14="http://schemas.microsoft.com/office/word/2010/wordml" wp14:textId="77777777">
       <w:pPr>
         <w:autoSpaceDE w:val="0"/>
         <w:autoSpaceDN w:val="0"/>
@@ -401,7 +401,7 @@
         <w:t>, let me set forth a number of criteria: We need to be sure of</w:t>
       </w:r>
     </w:p>
-    <w:p>
+    <w:p xmlns:wp14="http://schemas.microsoft.com/office/word/2010/wordml" wp14:textId="77777777">
       <w:pPr>
         <w:autoSpaceDE w:val="0"/>
         <w:autoSpaceDN w:val="0"/>
@@ -435,7 +435,7 @@
         <w:t xml:space="preserve"> threat; the potential victims should request our help; the intervention</w:t>
       </w:r>
     </w:p>
-    <w:p>
+    <w:p xmlns:wp14="http://schemas.microsoft.com/office/word/2010/wordml" wp14:textId="77777777">
       <w:pPr>
         <w:autoSpaceDE w:val="0"/>
         <w:autoSpaceDN w:val="0"/>
@@ -469,7 +469,7 @@
         <w:t xml:space="preserve"> be supported by significant elements of the international</w:t>
       </w:r>
     </w:p>
-    <w:p>
+    <w:p xmlns:wp14="http://schemas.microsoft.com/office/word/2010/wordml" wp14:textId="77777777">
       <w:pPr>
         <w:autoSpaceDE w:val="0"/>
         <w:autoSpaceDN w:val="0"/>
@@ -503,7 +503,7 @@
         <w:t>; the intervention should have high likelihood</w:t>
       </w:r>
     </w:p>
-    <w:p>
+    <w:p xmlns:wp14="http://schemas.microsoft.com/office/word/2010/wordml" wp14:textId="77777777">
       <w:pPr>
         <w:autoSpaceDE w:val="0"/>
         <w:autoSpaceDN w:val="0"/>
@@ -537,7 +537,7 @@
         <w:t xml:space="preserve"> success at a limited cost, including the cost to our other interests;</w:t>
       </w:r>
     </w:p>
-    <w:p>
+    <w:p xmlns:wp14="http://schemas.microsoft.com/office/word/2010/wordml" wp14:textId="77777777">
       <w:pPr>
         <w:autoSpaceDE w:val="0"/>
         <w:autoSpaceDN w:val="0"/>
@@ -571,7 +571,7 @@
         <w:t xml:space="preserve"> other policies should be judged to be inadequate. And I</w:t>
       </w:r>
     </w:p>
-    <w:p>
+    <w:p xmlns:wp14="http://schemas.microsoft.com/office/word/2010/wordml" wp14:textId="77777777">
       <w:pPr>
         <w:autoSpaceDE w:val="0"/>
         <w:autoSpaceDN w:val="0"/>
@@ -605,7 +605,7 @@
         <w:t xml:space="preserve"> say that not all of these conditions were satisfied in the</w:t>
       </w:r>
     </w:p>
-    <w:p>
+    <w:p xmlns:wp14="http://schemas.microsoft.com/office/word/2010/wordml" wp14:textId="77777777">
       <w:pPr>
         <w:autoSpaceDE w:val="0"/>
         <w:autoSpaceDN w:val="0"/>
@@ -628,7 +628,7 @@
         <w:t>Libyan case.</w:t>
       </w:r>
     </w:p>
-    <w:p>
+    <w:p xmlns:wp14="http://schemas.microsoft.com/office/word/2010/wordml" wp14:textId="77777777">
       <w:pPr>
         <w:autoSpaceDE w:val="0"/>
         <w:autoSpaceDN w:val="0"/>
@@ -651,7 +651,7 @@
         <w:t>Second, it was, and is, not obvious, to me at least, that what happened,</w:t>
       </w:r>
     </w:p>
-    <w:p>
+    <w:p xmlns:wp14="http://schemas.microsoft.com/office/word/2010/wordml" wp14:textId="77777777">
       <w:pPr>
         <w:autoSpaceDE w:val="0"/>
         <w:autoSpaceDN w:val="0"/>
@@ -685,7 +685,7 @@
         <w:t xml:space="preserve"> will happen, in Libya will have significant repercussions</w:t>
       </w:r>
     </w:p>
-    <w:p>
+    <w:p xmlns:wp14="http://schemas.microsoft.com/office/word/2010/wordml" wp14:textId="77777777">
       <w:pPr>
         <w:autoSpaceDE w:val="0"/>
         <w:autoSpaceDN w:val="0"/>
@@ -719,7 +719,7 @@
         <w:t xml:space="preserve"> what happens elsewhere in the region. Here, I’d associate myself</w:t>
       </w:r>
     </w:p>
-    <w:p>
+    <w:p xmlns:wp14="http://schemas.microsoft.com/office/word/2010/wordml" wp14:textId="77777777">
       <w:pPr>
         <w:autoSpaceDE w:val="0"/>
         <w:autoSpaceDN w:val="0"/>
@@ -753,7 +753,7 @@
         <w:t xml:space="preserve"> Senator Lugar’s comments. The dynamics in Syria or</w:t>
       </w:r>
     </w:p>
-    <w:p>
+    <w:p xmlns:wp14="http://schemas.microsoft.com/office/word/2010/wordml" wp14:textId="77777777">
       <w:pPr>
         <w:autoSpaceDE w:val="0"/>
         <w:autoSpaceDN w:val="0"/>
@@ -776,7 +776,7 @@
         <w:t>Bahrain or Egypt, not to mention Iran, Iraq, or Saudi Arabia, will</w:t>
       </w:r>
     </w:p>
-    <w:p>
+    <w:p xmlns:wp14="http://schemas.microsoft.com/office/word/2010/wordml" wp14:textId="77777777">
       <w:pPr>
         <w:autoSpaceDE w:val="0"/>
         <w:autoSpaceDN w:val="0"/>
@@ -828,7 +828,7 @@
         <w:t>happens in Libya.</w:t>
       </w:r>
     </w:p>
-    <w:p>
+    <w:p xmlns:wp14="http://schemas.microsoft.com/office/word/2010/wordml" wp14:textId="77777777">
       <w:pPr>
         <w:autoSpaceDE w:val="0"/>
         <w:autoSpaceDN w:val="0"/>
@@ -851,7 +851,7 @@
         <w:t>Just to be clear, I do not think</w:t>
       </w:r>
     </w:p>
-    <w:p>
+    <w:p xmlns:wp14="http://schemas.microsoft.com/office/word/2010/wordml" wp14:textId="77777777">
       <w:pPr>
         <w:autoSpaceDE w:val="0"/>
         <w:autoSpaceDN w:val="0"/>
@@ -905,7 +905,7 @@
         <w:t>.</w:t>
       </w:r>
     </w:p>
-    <w:p>
+    <w:p xmlns:wp14="http://schemas.microsoft.com/office/word/2010/wordml" wp14:textId="77777777">
       <w:pPr>
         <w:autoSpaceDE w:val="0"/>
         <w:autoSpaceDN w:val="0"/>
@@ -928,7 +928,7 @@
         <w:t>About putting so much of our</w:t>
       </w:r>
     </w:p>
-    <w:p>
+    <w:p xmlns:wp14="http://schemas.microsoft.com/office/word/2010/wordml" wp14:textId="77777777">
       <w:pPr>
         <w:autoSpaceDE w:val="0"/>
         <w:autoSpaceDN w:val="0"/>
@@ -962,7 +962,7 @@
         <w:t xml:space="preserve"> on regime change, as if that were the solution. Because I</w:t>
       </w:r>
     </w:p>
-    <w:p>
+    <w:p xmlns:wp14="http://schemas.microsoft.com/office/word/2010/wordml" wp14:textId="77777777">
       <w:pPr>
         <w:autoSpaceDE w:val="0"/>
         <w:autoSpaceDN w:val="0"/>
@@ -996,7 +996,7 @@
         <w:t xml:space="preserve"> think that is the solution. If it were to happen, it has to be</w:t>
       </w:r>
     </w:p>
-    <w:p>
+    <w:p xmlns:wp14="http://schemas.microsoft.com/office/word/2010/wordml" wp14:textId="77777777">
       <w:pPr>
         <w:autoSpaceDE w:val="0"/>
         <w:autoSpaceDN w:val="0"/>
@@ -1019,7 +1019,7 @@
         <w:t>a part of something much larger.</w:t>
       </w:r>
     </w:p>
-    <w:p>
+    <w:p xmlns:wp14="http://schemas.microsoft.com/office/word/2010/wordml" wp14:textId="77777777">
       <w:pPr>
         <w:autoSpaceDE w:val="0"/>
         <w:autoSpaceDN w:val="0"/>
@@ -1042,7 +1042,7 @@
         <w:t>I also believe that policymakers in this country and other countries</w:t>
       </w:r>
     </w:p>
-    <w:p>
+    <w:p xmlns:wp14="http://schemas.microsoft.com/office/word/2010/wordml" wp14:textId="77777777">
       <w:pPr>
         <w:autoSpaceDE w:val="0"/>
         <w:autoSpaceDN w:val="0"/>
@@ -1076,7 +1076,7 @@
         <w:t xml:space="preserve"> a mistake early on in calling explicitly for Muammar</w:t>
       </w:r>
     </w:p>
-    <w:p>
+    <w:p xmlns:wp14="http://schemas.microsoft.com/office/word/2010/wordml" wp14:textId="77777777">
       <w:pPr>
         <w:autoSpaceDE w:val="0"/>
         <w:autoSpaceDN w:val="0"/>
@@ -1110,7 +1110,7 @@
         <w:t xml:space="preserve"> removal. Doing so made it far more difficult to employ</w:t>
       </w:r>
     </w:p>
-    <w:p>
+    <w:p xmlns:wp14="http://schemas.microsoft.com/office/word/2010/wordml" wp14:textId="77777777">
       <w:pPr>
         <w:autoSpaceDE w:val="0"/>
         <w:autoSpaceDN w:val="0"/>
@@ -1144,7 +1144,7 @@
         <w:t xml:space="preserve"> early on to help achieve U.S. humanitarian goals without</w:t>
       </w:r>
     </w:p>
-    <w:p>
+    <w:p xmlns:wp14="http://schemas.microsoft.com/office/word/2010/wordml" wp14:textId="77777777">
       <w:pPr>
         <w:autoSpaceDE w:val="0"/>
         <w:autoSpaceDN w:val="0"/>
@@ -1178,7 +1178,7 @@
         <w:t xml:space="preserve"> to resort to military force. By calling for his ouster, we</w:t>
       </w:r>
     </w:p>
-    <w:p>
+    <w:p xmlns:wp14="http://schemas.microsoft.com/office/word/2010/wordml" wp14:textId="77777777">
       <w:pPr>
         <w:autoSpaceDE w:val="0"/>
         <w:autoSpaceDN w:val="0"/>
@@ -1232,7 +1232,7 @@
         <w:t xml:space="preserve"> might have to stop attacking</w:t>
       </w:r>
     </w:p>
-    <w:p>
+    <w:p xmlns:wp14="http://schemas.microsoft.com/office/word/2010/wordml" wp14:textId="77777777">
       <w:pPr>
         <w:autoSpaceDE w:val="0"/>
         <w:autoSpaceDN w:val="0"/>
@@ -1266,7 +1266,7 @@
         <w:t xml:space="preserve"> opponents. It also put the United States at odds with U.N. Security</w:t>
       </w:r>
     </w:p>
-    <w:p>
+    <w:p xmlns:wp14="http://schemas.microsoft.com/office/word/2010/wordml" wp14:textId="77777777">
       <w:pPr>
         <w:autoSpaceDE w:val="0"/>
         <w:autoSpaceDN w:val="0"/>
@@ -1289,7 +1289,7 @@
         <w:t>Council Resolution 1973. Last, it increases the odds that</w:t>
       </w:r>
     </w:p>
-    <w:p>
+    <w:p xmlns:wp14="http://schemas.microsoft.com/office/word/2010/wordml" wp14:textId="77777777">
       <w:pPr>
         <w:autoSpaceDE w:val="0"/>
         <w:autoSpaceDN w:val="0"/>
@@ -1350,7 +1350,7 @@
         <w:t>in power.</w:t>
       </w:r>
     </w:p>
-    <w:p>
+    <w:p xmlns:wp14="http://schemas.microsoft.com/office/word/2010/wordml" wp14:textId="77777777">
       <w:pPr>
         <w:autoSpaceDE w:val="0"/>
         <w:autoSpaceDN w:val="0"/>
@@ -1373,7 +1373,7 @@
         <w:t>A lot of emphasis has been placed on multilateral support for</w:t>
       </w:r>
     </w:p>
-    <w:p>
+    <w:p xmlns:wp14="http://schemas.microsoft.com/office/word/2010/wordml" wp14:textId="77777777">
       <w:pPr>
         <w:autoSpaceDE w:val="0"/>
         <w:autoSpaceDN w:val="0"/>
@@ -1407,7 +1407,7 @@
         <w:t xml:space="preserve"> operation. But, let me say that multilateralism, in and of itself,</w:t>
       </w:r>
     </w:p>
-    <w:p>
+    <w:p xmlns:wp14="http://schemas.microsoft.com/office/word/2010/wordml" wp14:textId="77777777">
       <w:pPr>
         <w:autoSpaceDE w:val="0"/>
         <w:autoSpaceDN w:val="0"/>
@@ -1441,7 +1441,7 @@
         <w:t xml:space="preserve"> not a reason for doing something. Multilateralism is a mechanism,</w:t>
       </w:r>
     </w:p>
-    <w:p>
+    <w:p xmlns:wp14="http://schemas.microsoft.com/office/word/2010/wordml" wp14:textId="77777777">
       <w:pPr>
         <w:autoSpaceDE w:val="0"/>
         <w:autoSpaceDN w:val="0"/>
@@ -1475,7 +1475,7 @@
         <w:t xml:space="preserve"> more and no less, for distributing burdens. It can add to</w:t>
       </w:r>
     </w:p>
-    <w:p>
+    <w:p xmlns:wp14="http://schemas.microsoft.com/office/word/2010/wordml" wp14:textId="77777777">
       <w:pPr>
         <w:autoSpaceDE w:val="0"/>
         <w:autoSpaceDN w:val="0"/>
@@ -1509,7 +1509,7 @@
         <w:t xml:space="preserve"> legitimacy of an action, but it can also complicate policy implementation.</w:t>
       </w:r>
     </w:p>
-    <w:p>
+    <w:p xmlns:wp14="http://schemas.microsoft.com/office/word/2010/wordml" wp14:textId="77777777">
       <w:pPr>
         <w:autoSpaceDE w:val="0"/>
         <w:autoSpaceDN w:val="0"/>
@@ -1532,7 +1532,7 @@
         <w:t>Such pros and cons always need to be assessed, but</w:t>
       </w:r>
     </w:p>
-    <w:p>
+    <w:p xmlns:wp14="http://schemas.microsoft.com/office/word/2010/wordml" wp14:textId="77777777">
       <w:pPr>
         <w:autoSpaceDE w:val="0"/>
         <w:autoSpaceDN w:val="0"/>
@@ -1566,7 +1566,7 @@
         <w:t xml:space="preserve"> support does not make a policy that is questionable on</w:t>
       </w:r>
     </w:p>
-    <w:p>
+    <w:p xmlns:wp14="http://schemas.microsoft.com/office/word/2010/wordml" wp14:textId="77777777">
       <w:pPr>
         <w:autoSpaceDE w:val="0"/>
         <w:autoSpaceDN w:val="0"/>
@@ -1600,7 +1600,7 @@
         <w:t xml:space="preserve"> merits any less so.</w:t>
       </w:r>
     </w:p>
-    <w:p>
+    <w:p xmlns:wp14="http://schemas.microsoft.com/office/word/2010/wordml" wp14:textId="77777777">
       <w:pPr>
         <w:autoSpaceDE w:val="0"/>
         <w:autoSpaceDN w:val="0"/>
@@ -1623,7 +1623,7 @@
         <w:t>Now, many people have commented on the reality that our policy</w:t>
       </w:r>
     </w:p>
-    <w:p>
+    <w:p xmlns:wp14="http://schemas.microsoft.com/office/word/2010/wordml" wp14:textId="77777777">
       <w:pPr>
         <w:autoSpaceDE w:val="0"/>
         <w:autoSpaceDN w:val="0"/>
@@ -1657,7 +1657,7 @@
         <w:t xml:space="preserve"> Libya is inconsistent with our policies toward other countries.</w:t>
       </w:r>
     </w:p>
-    <w:p>
+    <w:p xmlns:wp14="http://schemas.microsoft.com/office/word/2010/wordml" wp14:textId="77777777">
       <w:pPr>
         <w:autoSpaceDE w:val="0"/>
         <w:autoSpaceDN w:val="0"/>
@@ -1680,7 +1680,7 @@
         <w:t>On that, I’d simply say that inconsistency is unavoidable in</w:t>
       </w:r>
     </w:p>
-    <w:p>
+    <w:p xmlns:wp14="http://schemas.microsoft.com/office/word/2010/wordml" wp14:textId="77777777">
       <w:pPr>
         <w:autoSpaceDE w:val="0"/>
         <w:autoSpaceDN w:val="0"/>
@@ -1714,7 +1714,7 @@
         <w:t xml:space="preserve"> policy. And, in and of itself, inconsistency is not a reason</w:t>
       </w:r>
     </w:p>
-    <w:p>
+    <w:p xmlns:wp14="http://schemas.microsoft.com/office/word/2010/wordml" wp14:textId="77777777">
       <w:pPr>
         <w:autoSpaceDE w:val="0"/>
         <w:autoSpaceDN w:val="0"/>
@@ -1748,7 +1748,7 @@
         <w:t xml:space="preserve"> rejecting doing something that makes sense, or for undertaking</w:t>
       </w:r>
     </w:p>
-    <w:p>
+    <w:p xmlns:wp14="http://schemas.microsoft.com/office/word/2010/wordml" wp14:textId="77777777">
       <w:pPr>
         <w:autoSpaceDE w:val="0"/>
         <w:autoSpaceDN w:val="0"/>
@@ -1782,7 +1782,7 @@
         <w:t xml:space="preserve"> that does not. Some humanitarian interventions may, in</w:t>
       </w:r>
     </w:p>
-    <w:p>
+    <w:p xmlns:wp14="http://schemas.microsoft.com/office/word/2010/wordml" wp14:textId="77777777">
       <w:pPr>
         <w:autoSpaceDE w:val="0"/>
         <w:autoSpaceDN w:val="0"/>
@@ -1817,7 +1817,7 @@
         <w:t>, be warranted. But, that said, we also have to recognize that</w:t>
       </w:r>
     </w:p>
-    <w:p>
+    <w:p xmlns:wp14="http://schemas.microsoft.com/office/word/2010/wordml" wp14:textId="77777777">
       <w:pPr>
         <w:autoSpaceDE w:val="0"/>
         <w:autoSpaceDN w:val="0"/>
@@ -1851,7 +1851,7 @@
         <w:t xml:space="preserve"> is not cost-free. It can confuse the American public,</w:t>
       </w:r>
     </w:p>
-    <w:p>
+    <w:p xmlns:wp14="http://schemas.microsoft.com/office/word/2010/wordml" wp14:textId="77777777">
       <w:pPr>
         <w:autoSpaceDE w:val="0"/>
         <w:autoSpaceDN w:val="0"/>
@@ -1885,7 +1885,7 @@
         <w:t xml:space="preserve"> it can disappoint people in other countries, opening us up to</w:t>
       </w:r>
     </w:p>
-    <w:p>
+    <w:p xmlns:wp14="http://schemas.microsoft.com/office/word/2010/wordml" wp14:textId="77777777">
       <w:pPr>
         <w:autoSpaceDE w:val="0"/>
         <w:autoSpaceDN w:val="0"/>
@@ -1919,7 +1919,7 @@
         <w:t xml:space="preserve"> of hypocrisy.</w:t>
       </w:r>
     </w:p>
-    <w:p>
+    <w:p xmlns:wp14="http://schemas.microsoft.com/office/word/2010/wordml" wp14:textId="77777777">
       <w:pPr>
         <w:autoSpaceDE w:val="0"/>
         <w:autoSpaceDN w:val="0"/>
@@ -1942,7 +1942,7 @@
         <w:t>Senator Kerry, you mentioned the idea that the United States</w:t>
       </w:r>
     </w:p>
-    <w:p>
+    <w:p xmlns:wp14="http://schemas.microsoft.com/office/word/2010/wordml" wp14:textId="77777777">
       <w:pPr>
         <w:autoSpaceDE w:val="0"/>
         <w:autoSpaceDN w:val="0"/>
@@ -1976,7 +1976,7 @@
         <w:t xml:space="preserve"> a whole range of interests, up to ‘‘vital.’’ And I would say that,</w:t>
       </w:r>
     </w:p>
-    <w:p>
+    <w:p xmlns:wp14="http://schemas.microsoft.com/office/word/2010/wordml" wp14:textId="77777777">
       <w:pPr>
         <w:autoSpaceDE w:val="0"/>
         <w:autoSpaceDN w:val="0"/>
@@ -2010,7 +2010,7 @@
         <w:t xml:space="preserve"> principle, it is acceptable to intervene militarily in situations</w:t>
       </w:r>
     </w:p>
-    <w:p>
+    <w:p xmlns:wp14="http://schemas.microsoft.com/office/word/2010/wordml" wp14:textId="77777777">
       <w:pPr>
         <w:autoSpaceDE w:val="0"/>
         <w:autoSpaceDN w:val="0"/>
@@ -2044,7 +2044,7 @@
         <w:t xml:space="preserve"> we have interests that are less than vital. But, in those</w:t>
       </w:r>
     </w:p>
-    <w:p>
+    <w:p xmlns:wp14="http://schemas.microsoft.com/office/word/2010/wordml" wp14:textId="77777777">
       <w:pPr>
         <w:autoSpaceDE w:val="0"/>
         <w:autoSpaceDN w:val="0"/>
@@ -2078,7 +2078,7 @@
         <w:t>and I would call them wars of choice—it must be shown</w:t>
       </w:r>
     </w:p>
-    <w:p>
+    <w:p xmlns:wp14="http://schemas.microsoft.com/office/word/2010/wordml" wp14:textId="77777777">
       <w:pPr>
         <w:autoSpaceDE w:val="0"/>
         <w:autoSpaceDN w:val="0"/>
@@ -2112,7 +2112,7 @@
         <w:t xml:space="preserve"> the likely costs are commensurate with the interests involved,</w:t>
       </w:r>
     </w:p>
-    <w:p>
+    <w:p xmlns:wp14="http://schemas.microsoft.com/office/word/2010/wordml" wp14:textId="77777777">
       <w:pPr>
         <w:autoSpaceDE w:val="0"/>
         <w:autoSpaceDN w:val="0"/>
@@ -2146,7 +2146,7 @@
         <w:t xml:space="preserve"> again, that other policies would not have done equally well or</w:t>
       </w:r>
     </w:p>
-    <w:p>
+    <w:p xmlns:wp14="http://schemas.microsoft.com/office/word/2010/wordml" wp14:textId="77777777">
       <w:pPr>
         <w:autoSpaceDE w:val="0"/>
         <w:autoSpaceDN w:val="0"/>
@@ -2180,7 +2180,7 @@
         <w:t>. Otherwise, I don’t believe a war of choice can be justified.</w:t>
       </w:r>
     </w:p>
-    <w:p>
+    <w:p xmlns:wp14="http://schemas.microsoft.com/office/word/2010/wordml" wp14:textId="77777777">
       <w:pPr>
         <w:autoSpaceDE w:val="0"/>
         <w:autoSpaceDN w:val="0"/>
@@ -2203,7 +2203,7 @@
         <w:t>As I expect you’ve gathered, I did not support the decision to intervene</w:t>
       </w:r>
     </w:p>
-    <w:p>
+    <w:p xmlns:wp14="http://schemas.microsoft.com/office/word/2010/wordml" wp14:textId="77777777">
       <w:pPr>
         <w:autoSpaceDE w:val="0"/>
         <w:autoSpaceDN w:val="0"/>
@@ -2237,7 +2237,7 @@
         <w:t xml:space="preserve"> military force in Libya, but, as the saying goes, ‘‘We</w:t>
       </w:r>
     </w:p>
-    <w:p>
+    <w:p xmlns:wp14="http://schemas.microsoft.com/office/word/2010/wordml" wp14:textId="77777777">
       <w:pPr>
         <w:autoSpaceDE w:val="0"/>
         <w:autoSpaceDN w:val="0"/>
@@ -2271,7 +2271,7 @@
         <w:t xml:space="preserve"> where we are.’’ So, where do we go from here?</w:t>
       </w:r>
     </w:p>
-    <w:p>
+    <w:p xmlns:wp14="http://schemas.microsoft.com/office/word/2010/wordml" wp14:textId="77777777">
       <w:pPr>
         <w:autoSpaceDE w:val="0"/>
         <w:autoSpaceDN w:val="0"/>
@@ -2294,7 +2294,7 @@
         <w:t>First, we have to begin with intellectual honesty here. We must</w:t>
       </w:r>
     </w:p>
-    <w:p>
+    <w:p xmlns:wp14="http://schemas.microsoft.com/office/word/2010/wordml" wp14:textId="77777777">
       <w:pPr>
         <w:autoSpaceDE w:val="0"/>
         <w:autoSpaceDN w:val="0"/>
@@ -2328,7 +2328,7 @@
         <w:t xml:space="preserve"> that we face an all-too-familiar foreign policy conundrum:</w:t>
       </w:r>
     </w:p>
-    <w:p>
+    <w:p xmlns:wp14="http://schemas.microsoft.com/office/word/2010/wordml" wp14:textId="77777777">
       <w:pPr>
         <w:autoSpaceDE w:val="0"/>
         <w:autoSpaceDN w:val="0"/>
@@ -2351,7 +2351,7 @@
         <w:t>There is a large gap between the professed goals of the United</w:t>
       </w:r>
     </w:p>
-    <w:p>
+    <w:p xmlns:wp14="http://schemas.microsoft.com/office/word/2010/wordml" wp14:textId="77777777">
       <w:pPr>
         <w:autoSpaceDE w:val="0"/>
         <w:autoSpaceDN w:val="0"/>
@@ -2374,7 +2374,7 @@
         <w:t>States and the means we are prepared to devote to realizing them.</w:t>
       </w:r>
     </w:p>
-    <w:p>
+    <w:p xmlns:wp14="http://schemas.microsoft.com/office/word/2010/wordml" wp14:textId="77777777">
       <w:pPr>
         <w:autoSpaceDE w:val="0"/>
         <w:autoSpaceDN w:val="0"/>
@@ -2397,7 +2397,7 @@
         <w:t>Now, anytime there is such a gap between ends and means,</w:t>
       </w:r>
     </w:p>
-    <w:p>
+    <w:p xmlns:wp14="http://schemas.microsoft.com/office/word/2010/wordml" wp14:textId="77777777">
       <w:pPr>
         <w:autoSpaceDE w:val="0"/>
         <w:autoSpaceDN w:val="0"/>
@@ -2431,7 +2431,7 @@
         <w:t xml:space="preserve"> are two choices: You can either reduce the ends or you can</w:t>
       </w:r>
     </w:p>
-    <w:p>
+    <w:p xmlns:wp14="http://schemas.microsoft.com/office/word/2010/wordml" wp14:textId="77777777">
       <w:pPr>
         <w:autoSpaceDE w:val="0"/>
         <w:autoSpaceDN w:val="0"/>
@@ -2465,7 +2465,7 @@
         <w:t xml:space="preserve"> the means. It’s about that simple. And the Obama administration,</w:t>
       </w:r>
     </w:p>
-    <w:p>
+    <w:p xmlns:wp14="http://schemas.microsoft.com/office/word/2010/wordml" wp14:textId="77777777">
       <w:pPr>
         <w:autoSpaceDE w:val="0"/>
         <w:autoSpaceDN w:val="0"/>
@@ -2499,7 +2499,7 @@
         <w:t xml:space="preserve"> to now, has largely emphasized increasing the means;</w:t>
       </w:r>
     </w:p>
-    <w:p>
+    <w:p xmlns:wp14="http://schemas.microsoft.com/office/word/2010/wordml" wp14:textId="77777777">
       <w:pPr>
         <w:autoSpaceDE w:val="0"/>
         <w:autoSpaceDN w:val="0"/>
@@ -2533,7 +2533,7 @@
         <w:t xml:space="preserve"> the no-fly zone to the no-fly zone plus, and now there’s apparent</w:t>
       </w:r>
     </w:p>
-    <w:p>
+    <w:p xmlns:wp14="http://schemas.microsoft.com/office/word/2010/wordml" wp14:textId="77777777">
       <w:pPr>
         <w:autoSpaceDE w:val="0"/>
         <w:autoSpaceDN w:val="0"/>
@@ -2567,7 +2567,7 @@
         <w:t xml:space="preserve"> in arming opposition forces.</w:t>
       </w:r>
     </w:p>
-    <w:p>
+    <w:p xmlns:wp14="http://schemas.microsoft.com/office/word/2010/wordml" wp14:textId="77777777">
       <w:pPr>
         <w:autoSpaceDE w:val="0"/>
         <w:autoSpaceDN w:val="0"/>
@@ -2590,7 +2590,7 @@
         <w:t>I would advise against taking this path. We cannot be confident</w:t>
       </w:r>
     </w:p>
-    <w:p>
+    <w:p xmlns:wp14="http://schemas.microsoft.com/office/word/2010/wordml" wp14:textId="77777777">
       <w:pPr>
         <w:autoSpaceDE w:val="0"/>
         <w:autoSpaceDN w:val="0"/>
@@ -2624,7 +2624,7 @@
         <w:t xml:space="preserve"> the agenda of the opposition toward either the Libyan people or</w:t>
       </w:r>
     </w:p>
-    <w:p>
+    <w:p xmlns:wp14="http://schemas.microsoft.com/office/word/2010/wordml" wp14:textId="77777777">
       <w:pPr>
         <w:autoSpaceDE w:val="0"/>
         <w:autoSpaceDN w:val="0"/>
@@ -2658,7 +2658,7 @@
         <w:t xml:space="preserve"> United States interests, including counterterrorism. Nor</w:t>
       </w:r>
     </w:p>
-    <w:p>
+    <w:p xmlns:wp14="http://schemas.microsoft.com/office/word/2010/wordml" wp14:textId="77777777">
       <w:pPr>
         <w:autoSpaceDE w:val="0"/>
         <w:autoSpaceDN w:val="0"/>
@@ -2692,7 +2692,7 @@
         <w:t xml:space="preserve"> we be certain, at this stage, as to which opposition elements</w:t>
       </w:r>
     </w:p>
-    <w:p>
+    <w:p xmlns:wp14="http://schemas.microsoft.com/office/word/2010/wordml" wp14:textId="77777777">
       <w:pPr>
         <w:autoSpaceDE w:val="0"/>
         <w:autoSpaceDN w:val="0"/>
@@ -2726,7 +2726,7 @@
         <w:t xml:space="preserve"> which sets of goals might, in the end, prove dominant. Arms,</w:t>
       </w:r>
     </w:p>
-    <w:p>
+    <w:p xmlns:wp14="http://schemas.microsoft.com/office/word/2010/wordml" wp14:textId="77777777">
       <w:pPr>
         <w:autoSpaceDE w:val="0"/>
         <w:autoSpaceDN w:val="0"/>
@@ -2760,7 +2760,7 @@
         <w:t xml:space="preserve"> transferred, as we learned in Afghanistan, can be used for any</w:t>
       </w:r>
     </w:p>
-    <w:p>
+    <w:p xmlns:wp14="http://schemas.microsoft.com/office/word/2010/wordml" wp14:textId="77777777">
       <w:pPr>
         <w:autoSpaceDE w:val="0"/>
         <w:autoSpaceDN w:val="0"/>
@@ -2794,7 +2794,7 @@
         <w:t>. And, as we’ve learned in many countries in the greater</w:t>
       </w:r>
     </w:p>
-    <w:p>
+    <w:p xmlns:wp14="http://schemas.microsoft.com/office/word/2010/wordml" wp14:textId="77777777">
       <w:pPr>
         <w:autoSpaceDE w:val="0"/>
         <w:autoSpaceDN w:val="0"/>
@@ -2817,7 +2817,7 @@
         <w:t>Middle East, situations, however bad, can always get worse.</w:t>
       </w:r>
     </w:p>
-    <w:p>
+    <w:p xmlns:wp14="http://schemas.microsoft.com/office/word/2010/wordml" wp14:textId="77777777">
       <w:pPr>
         <w:autoSpaceDE w:val="0"/>
         <w:autoSpaceDN w:val="0"/>
@@ -2840,7 +2840,7 @@
         <w:t>The only way I know to ensure the replacement of the current</w:t>
       </w:r>
     </w:p>
-    <w:p>
+    <w:p xmlns:wp14="http://schemas.microsoft.com/office/word/2010/wordml" wp14:textId="77777777">
       <w:pPr>
         <w:autoSpaceDE w:val="0"/>
         <w:autoSpaceDN w:val="0"/>
@@ -2863,7 +2863,7 @@
         <w:t>Libyan regime with something demonstrably better would be</w:t>
       </w:r>
     </w:p>
-    <w:p>
+    <w:p xmlns:wp14="http://schemas.microsoft.com/office/word/2010/wordml" wp14:textId="77777777">
       <w:pPr>
         <w:autoSpaceDE w:val="0"/>
         <w:autoSpaceDN w:val="0"/>
@@ -2897,7 +2897,7 @@
         <w:t xml:space="preserve"> the introduction of ground forces that were prepared to remain</w:t>
       </w:r>
     </w:p>
-    <w:p>
+    <w:p xmlns:wp14="http://schemas.microsoft.com/office/word/2010/wordml" wp14:textId="77777777">
       <w:pPr>
         <w:autoSpaceDE w:val="0"/>
         <w:autoSpaceDN w:val="0"/>
@@ -2931,7 +2931,7 @@
         <w:t xml:space="preserve"> place to maintain order and build local capacities in the</w:t>
       </w:r>
     </w:p>
-    <w:p>
+    <w:p xmlns:wp14="http://schemas.microsoft.com/office/word/2010/wordml" wp14:textId="77777777">
       <w:pPr>
         <w:autoSpaceDE w:val="0"/>
         <w:autoSpaceDN w:val="0"/>
@@ -2965,7 +2965,7 @@
         <w:t xml:space="preserve"> of ousting the government; essentially, nation-building.</w:t>
       </w:r>
     </w:p>
-    <w:p>
+    <w:p xmlns:wp14="http://schemas.microsoft.com/office/word/2010/wordml" wp14:textId="77777777">
       <w:pPr>
         <w:autoSpaceDE w:val="0"/>
         <w:autoSpaceDN w:val="0"/>
@@ -2988,7 +2988,7 @@
         <w:t>But, I would also add that United States interests in Libya simply</w:t>
       </w:r>
     </w:p>
-    <w:p>
+    <w:p xmlns:wp14="http://schemas.microsoft.com/office/word/2010/wordml" wp14:textId="77777777">
       <w:pPr>
         <w:autoSpaceDE w:val="0"/>
         <w:autoSpaceDN w:val="0"/>
@@ -3022,7 +3022,7 @@
         <w:t xml:space="preserve"> not warrant such an investment on our part.</w:t>
       </w:r>
     </w:p>
-    <w:p>
+    <w:p xmlns:wp14="http://schemas.microsoft.com/office/word/2010/wordml" wp14:textId="77777777">
       <w:pPr>
         <w:autoSpaceDE w:val="0"/>
         <w:autoSpaceDN w:val="0"/>
@@ -3045,7 +3045,7 @@
         <w:t>I also think that it’s important to recognize that there’s little reason</w:t>
       </w:r>
     </w:p>
-    <w:p>
+    <w:p xmlns:wp14="http://schemas.microsoft.com/office/word/2010/wordml" wp14:textId="77777777">
       <w:pPr>
         <w:autoSpaceDE w:val="0"/>
         <w:autoSpaceDN w:val="0"/>
@@ -3079,7 +3079,7 @@
         <w:t xml:space="preserve"> conclude that the Libyan opposition will, anytime soon, be</w:t>
       </w:r>
     </w:p>
-    <w:p>
+    <w:p xmlns:wp14="http://schemas.microsoft.com/office/word/2010/wordml" wp14:textId="77777777">
       <w:pPr>
         <w:autoSpaceDE w:val="0"/>
         <w:autoSpaceDN w:val="0"/>
@@ -3113,7 +3113,7 @@
         <w:t xml:space="preserve"> to defeat the Libyan Government. The Libyan Government</w:t>
       </w:r>
     </w:p>
-    <w:p>
+    <w:p xmlns:wp14="http://schemas.microsoft.com/office/word/2010/wordml" wp14:textId="77777777">
       <w:pPr>
         <w:autoSpaceDE w:val="0"/>
         <w:autoSpaceDN w:val="0"/>
@@ -3147,7 +3147,7 @@
         <w:t xml:space="preserve"> implode, but we cannot base our policy on this hope.</w:t>
       </w:r>
     </w:p>
-    <w:p>
+    <w:p xmlns:wp14="http://schemas.microsoft.com/office/word/2010/wordml" wp14:textId="77777777">
       <w:pPr>
         <w:autoSpaceDE w:val="0"/>
         <w:autoSpaceDN w:val="0"/>
@@ -3170,7 +3170,7 @@
         <w:t>So, where does this leave us? It argues for reducing the immediate</w:t>
       </w:r>
     </w:p>
-    <w:p>
+    <w:p xmlns:wp14="http://schemas.microsoft.com/office/word/2010/wordml" wp14:textId="77777777">
       <w:pPr>
         <w:autoSpaceDE w:val="0"/>
         <w:autoSpaceDN w:val="0"/>
@@ -3204,7 +3204,7 @@
         <w:t xml:space="preserve"> of American foreign policy and giving priority to humanitarian,</w:t>
       </w:r>
     </w:p>
-    <w:p>
+    <w:p xmlns:wp14="http://schemas.microsoft.com/office/word/2010/wordml" wp14:textId="77777777">
       <w:pPr>
         <w:autoSpaceDE w:val="0"/>
         <w:autoSpaceDN w:val="0"/>
@@ -3238,7 +3238,7 @@
         <w:t xml:space="preserve"> opposed to political, goals. This would entail undertaking</w:t>
       </w:r>
     </w:p>
-    <w:p>
+    <w:p xmlns:wp14="http://schemas.microsoft.com/office/word/2010/wordml" wp14:textId="77777777">
       <w:pPr>
         <w:autoSpaceDE w:val="0"/>
         <w:autoSpaceDN w:val="0"/>
@@ -3272,7 +3272,7 @@
         <w:t xml:space="preserve"> supporting a diplomatic initiative to bring about the</w:t>
       </w:r>
     </w:p>
-    <w:p>
+    <w:p xmlns:wp14="http://schemas.microsoft.com/office/word/2010/wordml" wp14:textId="77777777">
       <w:pPr>
         <w:autoSpaceDE w:val="0"/>
         <w:autoSpaceDN w:val="0"/>
@@ -3306,7 +3306,7 @@
         <w:t xml:space="preserve"> of U.N. Security Council Resolution 1973, and</w:t>
       </w:r>
     </w:p>
-    <w:p>
+    <w:p xmlns:wp14="http://schemas.microsoft.com/office/word/2010/wordml" wp14:textId="77777777">
       <w:pPr>
         <w:autoSpaceDE w:val="0"/>
         <w:autoSpaceDN w:val="0"/>
@@ -3340,7 +3340,7 @@
         <w:t xml:space="preserve"> importantly, to bring about a cease-fire.</w:t>
       </w:r>
     </w:p>
-    <w:p>
+    <w:p xmlns:wp14="http://schemas.microsoft.com/office/word/2010/wordml" wp14:textId="77777777">
       <w:pPr>
         <w:autoSpaceDE w:val="0"/>
         <w:autoSpaceDN w:val="0"/>
@@ -3374,7 +3374,7 @@
       </w:r>
       <w:proofErr w:type="gramEnd"/>
     </w:p>
-    <w:p>
+    <w:p xmlns:wp14="http://schemas.microsoft.com/office/word/2010/wordml" wp14:textId="77777777">
       <w:pPr>
         <w:autoSpaceDE w:val="0"/>
         <w:autoSpaceDN w:val="0"/>
@@ -3408,7 +3408,7 @@
         <w:t xml:space="preserve"> the opposition—would be a set of political conditions, possibly including</w:t>
       </w:r>
     </w:p>
-    <w:p>
+    <w:p xmlns:wp14="http://schemas.microsoft.com/office/word/2010/wordml" wp14:textId="77777777">
       <w:pPr>
         <w:autoSpaceDE w:val="0"/>
         <w:autoSpaceDN w:val="0"/>
@@ -3442,7 +3442,7 @@
         <w:t xml:space="preserve"> political reforms and a degree of autonomy in the</w:t>
       </w:r>
     </w:p>
-    <w:p>
+    <w:p xmlns:wp14="http://schemas.microsoft.com/office/word/2010/wordml" wp14:textId="77777777">
       <w:pPr>
         <w:autoSpaceDE w:val="0"/>
         <w:autoSpaceDN w:val="0"/>
@@ -3476,7 +3476,7 @@
         <w:t>. Sanctions could be introduced or removed to effect the acceptance</w:t>
       </w:r>
     </w:p>
-    <w:p>
+    <w:p xmlns:wp14="http://schemas.microsoft.com/office/word/2010/wordml" wp14:textId="77777777">
       <w:pPr>
         <w:autoSpaceDE w:val="0"/>
         <w:autoSpaceDN w:val="0"/>
@@ -3510,7 +3510,7 @@
         <w:t xml:space="preserve"> compliance by the government, or the opposition, for that</w:t>
       </w:r>
     </w:p>
-    <w:p>
+    <w:p xmlns:wp14="http://schemas.microsoft.com/office/word/2010/wordml" wp14:textId="77777777">
       <w:pPr>
         <w:autoSpaceDE w:val="0"/>
         <w:autoSpaceDN w:val="0"/>
@@ -3564,7 +3564,7 @@
         <w:t xml:space="preserve"> might have to remain in office for a</w:t>
       </w:r>
     </w:p>
-    <w:p>
+    <w:p xmlns:wp14="http://schemas.microsoft.com/office/word/2010/wordml" wp14:textId="77777777">
       <w:pPr>
         <w:autoSpaceDE w:val="0"/>
         <w:autoSpaceDN w:val="0"/>
@@ -3599,7 +3599,7 @@
         <w:t>. The country might effectively be divided for some time. And</w:t>
       </w:r>
     </w:p>
-    <w:p>
+    <w:p xmlns:wp14="http://schemas.microsoft.com/office/word/2010/wordml" wp14:textId="77777777">
       <w:pPr>
         <w:autoSpaceDE w:val="0"/>
         <w:autoSpaceDN w:val="0"/>
@@ -3633,7 +3633,7 @@
         <w:t xml:space="preserve"> international force could well be required on the ground to keep</w:t>
       </w:r>
     </w:p>
-    <w:p>
+    <w:p xmlns:wp14="http://schemas.microsoft.com/office/word/2010/wordml" wp14:textId="77777777">
       <w:pPr>
         <w:autoSpaceDE w:val="0"/>
         <w:autoSpaceDN w:val="0"/>
@@ -3667,7 +3667,7 @@
         <w:t xml:space="preserve"> peace.</w:t>
       </w:r>
     </w:p>
-    <w:p>
+    <w:p xmlns:wp14="http://schemas.microsoft.com/office/word/2010/wordml" wp14:textId="77777777">
       <w:pPr>
         <w:autoSpaceDE w:val="0"/>
         <w:autoSpaceDN w:val="0"/>
@@ -3690,7 +3690,7 @@
         <w:t>Such an outcome, I expect, would be criticized by some, but it</w:t>
       </w:r>
     </w:p>
-    <w:p>
+    <w:p xmlns:wp14="http://schemas.microsoft.com/office/word/2010/wordml" wp14:textId="77777777">
       <w:pPr>
         <w:autoSpaceDE w:val="0"/>
         <w:autoSpaceDN w:val="0"/>
@@ -3724,7 +3724,7 @@
         <w:t xml:space="preserve"> stop the civil war and it would keep many people alive who</w:t>
       </w:r>
     </w:p>
-    <w:p>
+    <w:p xmlns:wp14="http://schemas.microsoft.com/office/word/2010/wordml" wp14:textId="77777777">
       <w:pPr>
         <w:autoSpaceDE w:val="0"/>
         <w:autoSpaceDN w:val="0"/>
@@ -3758,7 +3758,7 @@
         <w:t xml:space="preserve"> otherwise perish. It would create a window for political reform</w:t>
       </w:r>
     </w:p>
-    <w:p>
+    <w:p xmlns:wp14="http://schemas.microsoft.com/office/word/2010/wordml" wp14:textId="77777777">
       <w:pPr>
         <w:autoSpaceDE w:val="0"/>
         <w:autoSpaceDN w:val="0"/>
@@ -3792,7 +3792,7 @@
         <w:t xml:space="preserve"> possibly, over time, lead to a new government, one without</w:t>
       </w:r>
     </w:p>
-    <w:p>
+    <w:p xmlns:wp14="http://schemas.microsoft.com/office/word/2010/wordml" wp14:textId="77777777">
       <w:pPr>
         <w:autoSpaceDE w:val="0"/>
         <w:autoSpaceDN w:val="0"/>
@@ -3835,7 +3835,7 @@
         <w:t>. And the United States could use this time</w:t>
       </w:r>
     </w:p>
-    <w:p>
+    <w:p xmlns:wp14="http://schemas.microsoft.com/office/word/2010/wordml" wp14:textId="77777777">
       <w:pPr>
         <w:autoSpaceDE w:val="0"/>
         <w:autoSpaceDN w:val="0"/>
@@ -3869,7 +3869,7 @@
         <w:t xml:space="preserve"> work with the Libyans in the opposition and beyond—in the government,</w:t>
       </w:r>
     </w:p>
-    <w:p>
+    <w:p xmlns:wp14="http://schemas.microsoft.com/office/word/2010/wordml" wp14:textId="77777777">
       <w:pPr>
         <w:autoSpaceDE w:val="0"/>
         <w:autoSpaceDN w:val="0"/>
@@ -3903,7 +3903,7 @@
         <w:t xml:space="preserve"> that matter—to begin the process of building national</w:t>
       </w:r>
     </w:p>
-    <w:p>
+    <w:p xmlns:wp14="http://schemas.microsoft.com/office/word/2010/wordml" wp14:textId="77777777">
       <w:pPr>
         <w:autoSpaceDE w:val="0"/>
         <w:autoSpaceDN w:val="0"/>
@@ -3937,7 +3937,7 @@
         <w:t>, which will be necessary, and to do so in a context</w:t>
       </w:r>
     </w:p>
-    <w:p>
+    <w:p xmlns:wp14="http://schemas.microsoft.com/office/word/2010/wordml" wp14:textId="77777777">
       <w:pPr>
         <w:autoSpaceDE w:val="0"/>
         <w:autoSpaceDN w:val="0"/>
@@ -3971,7 +3971,7 @@
         <w:t xml:space="preserve"> the added burden of an ongoing civil war.</w:t>
       </w:r>
     </w:p>
-    <w:p>
+    <w:p xmlns:wp14="http://schemas.microsoft.com/office/word/2010/wordml" wp14:textId="77777777">
       <w:pPr>
         <w:autoSpaceDE w:val="0"/>
         <w:autoSpaceDN w:val="0"/>
@@ -3994,7 +3994,7 @@
         <w:t>Let me also add that a compromise negotiated outcome would</w:t>
       </w:r>
     </w:p>
-    <w:p>
+    <w:p xmlns:wp14="http://schemas.microsoft.com/office/word/2010/wordml" wp14:textId="77777777">
       <w:pPr>
         <w:autoSpaceDE w:val="0"/>
         <w:autoSpaceDN w:val="0"/>
@@ -4028,7 +4028,7 @@
         <w:t xml:space="preserve"> be good for the United States, as it would allow us to focus</w:t>
       </w:r>
     </w:p>
-    <w:p>
+    <w:p xmlns:wp14="http://schemas.microsoft.com/office/word/2010/wordml" wp14:textId="77777777">
       <w:pPr>
         <w:autoSpaceDE w:val="0"/>
         <w:autoSpaceDN w:val="0"/>
@@ -4062,7 +4062,7 @@
         <w:t xml:space="preserve"> resources—economic, diplomatic, military, and political—elsewhere.</w:t>
       </w:r>
     </w:p>
-    <w:p>
+    <w:p xmlns:wp14="http://schemas.microsoft.com/office/word/2010/wordml" wp14:textId="77777777">
       <w:pPr>
         <w:autoSpaceDE w:val="0"/>
         <w:autoSpaceDN w:val="0"/>
@@ -4085,7 +4085,7 @@
         <w:t>Far more important than Libya for United States interests</w:t>
       </w:r>
     </w:p>
-    <w:p>
+    <w:p xmlns:wp14="http://schemas.microsoft.com/office/word/2010/wordml" wp14:textId="77777777">
       <w:pPr>
         <w:autoSpaceDE w:val="0"/>
         <w:autoSpaceDN w:val="0"/>
@@ -4119,7 +4119,7 @@
         <w:t xml:space="preserve"> the region are Egypt, Syria, Bahrain, Saudi Arabia, Iraq, Jordan,</w:t>
       </w:r>
     </w:p>
-    <w:p>
+    <w:p xmlns:wp14="http://schemas.microsoft.com/office/word/2010/wordml" wp14:textId="77777777">
       <w:pPr>
         <w:autoSpaceDE w:val="0"/>
         <w:autoSpaceDN w:val="0"/>
@@ -4153,7 +4153,7 @@
         <w:t xml:space="preserve"> Iran. But, it is important not to lose sight that the Middle</w:t>
       </w:r>
     </w:p>
-    <w:p>
+    <w:p xmlns:wp14="http://schemas.microsoft.com/office/word/2010/wordml" wp14:textId="77777777">
       <w:pPr>
         <w:autoSpaceDE w:val="0"/>
         <w:autoSpaceDN w:val="0"/>
@@ -4176,7 +4176,7 @@
         <w:t>East is not the entire chess board. The United States needs to reserve</w:t>
       </w:r>
     </w:p>
-    <w:p>
+    <w:p xmlns:wp14="http://schemas.microsoft.com/office/word/2010/wordml" wp14:textId="77777777">
       <w:pPr>
         <w:autoSpaceDE w:val="0"/>
         <w:autoSpaceDN w:val="0"/>
@@ -4210,7 +4210,7 @@
         <w:t xml:space="preserve"> for other parts of the world—the Korean Peninsula</w:t>
       </w:r>
     </w:p>
-    <w:p>
+    <w:p xmlns:wp14="http://schemas.microsoft.com/office/word/2010/wordml" wp14:textId="77777777">
       <w:pPr>
         <w:autoSpaceDE w:val="0"/>
         <w:autoSpaceDN w:val="0"/>
@@ -4244,7 +4244,7 @@
         <w:t xml:space="preserve"> to mind—for possible wars of necessity, for military modernization</w:t>
       </w:r>
     </w:p>
-    <w:p>
+    <w:p xmlns:wp14="http://schemas.microsoft.com/office/word/2010/wordml" wp14:textId="77777777">
       <w:pPr>
         <w:autoSpaceDE w:val="0"/>
         <w:autoSpaceDN w:val="0"/>
@@ -4278,7 +4278,7 @@
         <w:t xml:space="preserve"> to our position in the Pacific, and for deficit</w:t>
       </w:r>
     </w:p>
-    <w:p>
+    <w:p xmlns:wp14="http://schemas.microsoft.com/office/word/2010/wordml" wp14:textId="77777777">
       <w:pPr>
         <w:autoSpaceDE w:val="0"/>
         <w:autoSpaceDN w:val="0"/>
@@ -4312,7 +4312,7 @@
         <w:t>.</w:t>
       </w:r>
     </w:p>
-    <w:p>
+    <w:p xmlns:wp14="http://schemas.microsoft.com/office/word/2010/wordml" wp14:textId="77777777">
       <w:pPr>
         <w:autoSpaceDE w:val="0"/>
         <w:autoSpaceDN w:val="0"/>
@@ -4346,7 +4346,7 @@
       </w:r>
       <w:proofErr w:type="gramEnd"/>
     </w:p>
-    <w:p>
+    <w:p xmlns:wp14="http://schemas.microsoft.com/office/word/2010/wordml" wp14:textId="77777777">
       <w:pPr>
         <w:autoSpaceDE w:val="0"/>
         <w:autoSpaceDN w:val="0"/>
@@ -4369,7 +4369,7 @@
         <w:t>I would say, no, for two reasons. One is the one, essentially, I’ve</w:t>
       </w:r>
     </w:p>
-    <w:p>
+    <w:p xmlns:wp14="http://schemas.microsoft.com/office/word/2010/wordml" wp14:textId="77777777">
       <w:pPr>
         <w:autoSpaceDE w:val="0"/>
         <w:autoSpaceDN w:val="0"/>
@@ -4403,7 +4403,7 @@
         <w:t xml:space="preserve"> mentioned. I’m nervous about empowering people whose agendas</w:t>
       </w:r>
     </w:p>
-    <w:p>
+    <w:p xmlns:wp14="http://schemas.microsoft.com/office/word/2010/wordml" wp14:textId="77777777">
       <w:pPr>
         <w:autoSpaceDE w:val="0"/>
         <w:autoSpaceDN w:val="0"/>
@@ -4426,7 +4426,7 @@
         <w:t>I’m not confident of. But, second, Afghanistan is something of</w:t>
       </w:r>
     </w:p>
-    <w:p>
+    <w:p xmlns:wp14="http://schemas.microsoft.com/office/word/2010/wordml" wp14:textId="77777777">
       <w:pPr>
         <w:autoSpaceDE w:val="0"/>
         <w:autoSpaceDN w:val="0"/>
@@ -4460,7 +4460,7 @@
         <w:t xml:space="preserve"> warning here, where we arm people in one geopolitical context,</w:t>
       </w:r>
     </w:p>
-    <w:p>
+    <w:p xmlns:wp14="http://schemas.microsoft.com/office/word/2010/wordml" wp14:textId="77777777">
       <w:pPr>
         <w:autoSpaceDE w:val="0"/>
         <w:autoSpaceDN w:val="0"/>
@@ -4494,7 +4494,7 @@
         <w:t xml:space="preserve"> to find that, when the context changed, the balance of power</w:t>
       </w:r>
     </w:p>
-    <w:p>
+    <w:p xmlns:wp14="http://schemas.microsoft.com/office/word/2010/wordml" wp14:textId="77777777">
       <w:pPr>
         <w:autoSpaceDE w:val="0"/>
         <w:autoSpaceDN w:val="0"/>
@@ -4528,7 +4528,7 @@
         <w:t xml:space="preserve"> those who we armed changed, and the purposes to which</w:t>
       </w:r>
     </w:p>
-    <w:p>
+    <w:p xmlns:wp14="http://schemas.microsoft.com/office/word/2010/wordml" wp14:textId="77777777">
       <w:pPr>
         <w:autoSpaceDE w:val="0"/>
         <w:autoSpaceDN w:val="0"/>
@@ -4562,7 +4562,7 @@
         <w:t xml:space="preserve"> used the arms was suddenly no longer in our interest.</w:t>
       </w:r>
     </w:p>
-    <w:p>
+    <w:p xmlns:wp14="http://schemas.microsoft.com/office/word/2010/wordml" wp14:textId="77777777">
       <w:pPr>
         <w:autoSpaceDE w:val="0"/>
         <w:autoSpaceDN w:val="0"/>
@@ -4585,7 +4585,7 @@
         <w:t>Once you provide arms, you essentially forfeit control. We have</w:t>
       </w:r>
     </w:p>
-    <w:p>
+    <w:p xmlns:wp14="http://schemas.microsoft.com/office/word/2010/wordml" wp14:textId="77777777">
       <w:pPr>
         <w:autoSpaceDE w:val="0"/>
         <w:autoSpaceDN w:val="0"/>
@@ -4619,7 +4619,7 @@
         <w:t xml:space="preserve"> understand that. Now, we may decide that’s necessary. I don’t</w:t>
       </w:r>
     </w:p>
-    <w:p>
+    <w:p xmlns:wp14="http://schemas.microsoft.com/office/word/2010/wordml" wp14:textId="77777777">
       <w:pPr>
         <w:autoSpaceDE w:val="0"/>
         <w:autoSpaceDN w:val="0"/>
@@ -4653,7 +4653,7 @@
         <w:t xml:space="preserve"> it is in this case. And I would strongly argue against going</w:t>
       </w:r>
     </w:p>
-    <w:p>
+    <w:p xmlns:wp14="http://schemas.microsoft.com/office/word/2010/wordml" wp14:textId="77777777">
       <w:pPr>
         <w:autoSpaceDE w:val="0"/>
         <w:autoSpaceDN w:val="0"/>
@@ -4675,10 +4675,10 @@
         </w:rPr>
         <w:t>down that path.</w:t>
       </w:r>
-      <w:bookmarkStart w:id="0" w:name="_GoBack"/>
+      <w:bookmarkStart w:name="_GoBack" w:id="0"/>
       <w:bookmarkEnd w:id="0"/>
     </w:p>
-    <w:p>
+    <w:p xmlns:wp14="http://schemas.microsoft.com/office/word/2010/wordml" wp14:textId="77777777">
       <w:pPr>
         <w:autoSpaceDE w:val="0"/>
         <w:autoSpaceDN w:val="0"/>
@@ -4701,7 +4701,7 @@
         <w:t>So, let me close with a general thought. Foreign policy must be</w:t>
       </w:r>
     </w:p>
-    <w:p>
+    <w:p xmlns:wp14="http://schemas.microsoft.com/office/word/2010/wordml" wp14:textId="77777777">
       <w:pPr>
         <w:autoSpaceDE w:val="0"/>
         <w:autoSpaceDN w:val="0"/>
@@ -4735,7 +4735,7 @@
         <w:t xml:space="preserve"> priorities. As you all know, the United States cannot do</w:t>
       </w:r>
     </w:p>
-    <w:p>
+    <w:p xmlns:wp14="http://schemas.microsoft.com/office/word/2010/wordml" wp14:textId="77777777">
       <w:pPr>
         <w:autoSpaceDE w:val="0"/>
         <w:autoSpaceDN w:val="0"/>
@@ -4769,7 +4769,7 @@
         <w:t>, everywhere. This consideration would have argued for</w:t>
       </w:r>
     </w:p>
-    <w:p>
+    <w:p xmlns:wp14="http://schemas.microsoft.com/office/word/2010/wordml" wp14:textId="77777777">
       <w:pPr>
         <w:autoSpaceDE w:val="0"/>
         <w:autoSpaceDN w:val="0"/>
@@ -4803,7 +4803,7 @@
         <w:t xml:space="preserve"> military intervention in Libya. Now it argues for limiting</w:t>
       </w:r>
     </w:p>
-    <w:p>
+    <w:p xmlns:wp14="http://schemas.microsoft.com/office/word/2010/wordml" wp14:textId="77777777">
       <w:pPr>
         <w:autoSpaceDE w:val="0"/>
         <w:autoSpaceDN w:val="0"/>
@@ -4837,7 +4837,7 @@
         <w:t xml:space="preserve"> intervention, what we seek to accomplish, and what is required</w:t>
       </w:r>
     </w:p>
-    <w:p>
+    <w:p xmlns:wp14="http://schemas.microsoft.com/office/word/2010/wordml" wp14:textId="77777777">
       <w:pPr>
         <w:autoSpaceDE w:val="0"/>
         <w:autoSpaceDN w:val="0"/>
@@ -4871,7 +4871,7 @@
         <w:t xml:space="preserve"> the United States.</w:t>
       </w:r>
     </w:p>
-    <w:p>
+    <w:p xmlns:wp14="http://schemas.microsoft.com/office/word/2010/wordml" wp14:textId="77777777">
       <w:pPr>
         <w:autoSpaceDE w:val="0"/>
         <w:autoSpaceDN w:val="0"/>
@@ -4894,7 +4894,7 @@
         <w:t>Thank you again for asking me back. And obviously, I look forward</w:t>
       </w:r>
     </w:p>
-    <w:p>
+    <w:p xmlns:wp14="http://schemas.microsoft.com/office/word/2010/wordml" wp14:textId="77777777">
       <w:pPr>
         <w:autoSpaceDE w:val="0"/>
         <w:autoSpaceDN w:val="0"/>
@@ -4928,7 +4928,7 @@
         <w:t xml:space="preserve"> your questions.</w:t>
       </w:r>
     </w:p>
-    <w:p>
+    <w:p xmlns:wp14="http://schemas.microsoft.com/office/word/2010/wordml" wp14:textId="77777777">
       <w:pPr>
         <w:autoSpaceDE w:val="0"/>
         <w:autoSpaceDN w:val="0"/>
@@ -4951,7 +4951,7 @@
         <w:t>I will respond to that, Senator Lugar. I’m</w:t>
       </w:r>
     </w:p>
-    <w:p>
+    <w:p xmlns:wp14="http://schemas.microsoft.com/office/word/2010/wordml" wp14:textId="77777777">
       <w:pPr>
         <w:autoSpaceDE w:val="0"/>
         <w:autoSpaceDN w:val="0"/>
@@ -4985,7 +4985,7 @@
         <w:t xml:space="preserve"> to what you’re saying. We can’t roll back history, and</w:t>
       </w:r>
     </w:p>
-    <w:p>
+    <w:p xmlns:wp14="http://schemas.microsoft.com/office/word/2010/wordml" wp14:textId="77777777">
       <w:pPr>
         <w:autoSpaceDE w:val="0"/>
         <w:autoSpaceDN w:val="0"/>
@@ -5019,7 +5019,7 @@
         <w:t xml:space="preserve"> can’t know how things would have turned out, had we not done</w:t>
       </w:r>
     </w:p>
-    <w:p>
+    <w:p xmlns:wp14="http://schemas.microsoft.com/office/word/2010/wordml" wp14:textId="77777777">
       <w:pPr>
         <w:autoSpaceDE w:val="0"/>
         <w:autoSpaceDN w:val="0"/>
@@ -5053,7 +5053,7 @@
         <w:t xml:space="preserve"> things. But, I’m unpersuaded, which many people assert,</w:t>
       </w:r>
     </w:p>
-    <w:p>
+    <w:p xmlns:wp14="http://schemas.microsoft.com/office/word/2010/wordml" wp14:textId="77777777">
       <w:pPr>
         <w:autoSpaceDE w:val="0"/>
         <w:autoSpaceDN w:val="0"/>
@@ -5087,7 +5087,7 @@
         <w:t xml:space="preserve"> it was a known fact that a large-scale humanitarian catastrophe</w:t>
       </w:r>
     </w:p>
-    <w:p>
+    <w:p xmlns:wp14="http://schemas.microsoft.com/office/word/2010/wordml" wp14:textId="77777777">
       <w:pPr>
         <w:autoSpaceDE w:val="0"/>
         <w:autoSpaceDN w:val="0"/>
@@ -5121,7 +5121,7 @@
         <w:t xml:space="preserve"> imminent. I don’t claim to be the world’s living expert</w:t>
       </w:r>
     </w:p>
-    <w:p>
+    <w:p xmlns:wp14="http://schemas.microsoft.com/office/word/2010/wordml" wp14:textId="77777777">
       <w:pPr>
         <w:autoSpaceDE w:val="0"/>
         <w:autoSpaceDN w:val="0"/>
@@ -5175,7 +5175,7 @@
         <w:t xml:space="preserve"> knows a lot more. But</w:t>
       </w:r>
     </w:p>
-    <w:p>
+    <w:p xmlns:wp14="http://schemas.microsoft.com/office/word/2010/wordml" wp14:textId="77777777">
       <w:pPr>
         <w:autoSpaceDE w:val="0"/>
         <w:autoSpaceDN w:val="0"/>
@@ -5209,7 +5209,7 @@
         <w:t xml:space="preserve"> I look at Libya, I haven’t seen any large-scale massacres</w:t>
       </w:r>
     </w:p>
-    <w:p>
+    <w:p xmlns:wp14="http://schemas.microsoft.com/office/word/2010/wordml" wp14:textId="77777777">
       <w:pPr>
         <w:autoSpaceDE w:val="0"/>
         <w:autoSpaceDN w:val="0"/>
@@ -5243,7 +5243,7 @@
         <w:t xml:space="preserve"> that country. I don’t see the soot of ethnic division, say, in a</w:t>
       </w:r>
     </w:p>
-    <w:p>
+    <w:p xmlns:wp14="http://schemas.microsoft.com/office/word/2010/wordml" wp14:textId="77777777">
       <w:pPr>
         <w:autoSpaceDE w:val="0"/>
         <w:autoSpaceDN w:val="0"/>
@@ -5266,7 +5266,7 @@
         <w:t>Rwanda that we had between Hutus and Tutsis. I don’t see anything</w:t>
       </w:r>
     </w:p>
-    <w:p>
+    <w:p xmlns:wp14="http://schemas.microsoft.com/office/word/2010/wordml" wp14:textId="77777777">
       <w:pPr>
         <w:autoSpaceDE w:val="0"/>
         <w:autoSpaceDN w:val="0"/>
@@ -5300,7 +5300,7 @@
         <w:t xml:space="preserve"> that in Libya.</w:t>
       </w:r>
     </w:p>
-    <w:p>
+    <w:p xmlns:wp14="http://schemas.microsoft.com/office/word/2010/wordml" wp14:textId="77777777">
       <w:pPr>
         <w:autoSpaceDE w:val="0"/>
         <w:autoSpaceDN w:val="0"/>
@@ -5334,7 +5334,7 @@
         <w:t xml:space="preserve"> approach to the rebels was that they were politically</w:t>
       </w:r>
     </w:p>
-    <w:p>
+    <w:p xmlns:wp14="http://schemas.microsoft.com/office/word/2010/wordml" wp14:textId="77777777">
       <w:pPr>
         <w:autoSpaceDE w:val="0"/>
         <w:autoSpaceDN w:val="0"/>
@@ -5368,7 +5368,7 @@
         <w:t xml:space="preserve"> him. It was not a tribally based or an ethnically based situation;</w:t>
       </w:r>
     </w:p>
-    <w:p>
+    <w:p xmlns:wp14="http://schemas.microsoft.com/office/word/2010/wordml" wp14:textId="77777777">
       <w:pPr>
         <w:autoSpaceDE w:val="0"/>
         <w:autoSpaceDN w:val="0"/>
@@ -5403,7 +5403,7 @@
         <w:t xml:space="preserve"> was a civil war. And people take up arms in civil wars,</w:t>
       </w:r>
     </w:p>
-    <w:p>
+    <w:p xmlns:wp14="http://schemas.microsoft.com/office/word/2010/wordml" wp14:textId="77777777">
       <w:pPr>
         <w:autoSpaceDE w:val="0"/>
         <w:autoSpaceDN w:val="0"/>
@@ -5437,7 +5437,7 @@
         <w:t xml:space="preserve"> people who take up the arms kill and get killed. And civil wars</w:t>
       </w:r>
     </w:p>
-    <w:p>
+    <w:p xmlns:wp14="http://schemas.microsoft.com/office/word/2010/wordml" wp14:textId="77777777">
       <w:pPr>
         <w:autoSpaceDE w:val="0"/>
         <w:autoSpaceDN w:val="0"/>
@@ -5471,7 +5471,7 @@
         <w:t xml:space="preserve"> to be, as we know from our own country’s experience, the most</w:t>
       </w:r>
     </w:p>
-    <w:p>
+    <w:p xmlns:wp14="http://schemas.microsoft.com/office/word/2010/wordml" wp14:textId="77777777">
       <w:pPr>
         <w:autoSpaceDE w:val="0"/>
         <w:autoSpaceDN w:val="0"/>
@@ -5505,7 +5505,7 @@
         <w:t xml:space="preserve"> sort of encounters.</w:t>
       </w:r>
     </w:p>
-    <w:p>
+    <w:p xmlns:wp14="http://schemas.microsoft.com/office/word/2010/wordml" wp14:textId="77777777">
       <w:pPr>
         <w:autoSpaceDE w:val="0"/>
         <w:autoSpaceDN w:val="0"/>
@@ -5528,7 +5528,7 @@
         <w:t>But, before we intervene, we have to be sure humanitarian catastrophes</w:t>
       </w:r>
     </w:p>
-    <w:p>
+    <w:p xmlns:wp14="http://schemas.microsoft.com/office/word/2010/wordml" wp14:textId="77777777">
       <w:pPr>
         <w:autoSpaceDE w:val="0"/>
         <w:autoSpaceDN w:val="0"/>
@@ -5562,7 +5562,7 @@
         <w:t xml:space="preserve"> a scale beyond what one would normally expect to come</w:t>
       </w:r>
     </w:p>
-    <w:p>
+    <w:p xmlns:wp14="http://schemas.microsoft.com/office/word/2010/wordml" wp14:textId="77777777">
       <w:pPr>
         <w:autoSpaceDE w:val="0"/>
         <w:autoSpaceDN w:val="0"/>
@@ -5596,7 +5596,7 @@
         <w:t xml:space="preserve"> fighting in a civil war are imminent. We also have to ask ourselves,</w:t>
       </w:r>
     </w:p>
-    <w:p>
+    <w:p xmlns:wp14="http://schemas.microsoft.com/office/word/2010/wordml" wp14:textId="77777777">
       <w:pPr>
         <w:autoSpaceDE w:val="0"/>
         <w:autoSpaceDN w:val="0"/>
@@ -5619,7 +5619,7 @@
         <w:t>Do we have other tools that we think could do some good?</w:t>
       </w:r>
     </w:p>
-    <w:p>
+    <w:p xmlns:wp14="http://schemas.microsoft.com/office/word/2010/wordml" wp14:textId="77777777">
       <w:pPr>
         <w:autoSpaceDE w:val="0"/>
         <w:autoSpaceDN w:val="0"/>
@@ -5642,7 +5642,7 @@
         <w:t>And I don’t think the United States adequately explored what we</w:t>
       </w:r>
     </w:p>
-    <w:p>
+    <w:p xmlns:wp14="http://schemas.microsoft.com/office/word/2010/wordml" wp14:textId="77777777">
       <w:pPr>
         <w:autoSpaceDE w:val="0"/>
         <w:autoSpaceDN w:val="0"/>
@@ -5676,7 +5676,7 @@
         <w:t xml:space="preserve"> accomplish through diplomatic means to prevent this situation</w:t>
       </w:r>
     </w:p>
-    <w:p>
+    <w:p xmlns:wp14="http://schemas.microsoft.com/office/word/2010/wordml" wp14:textId="77777777">
       <w:pPr>
         <w:autoSpaceDE w:val="0"/>
         <w:autoSpaceDN w:val="0"/>
@@ -5710,7 +5710,7 @@
         <w:t xml:space="preserve"> unfolding. And I don’t think we’ve persuaded ourselves</w:t>
       </w:r>
     </w:p>
-    <w:p>
+    <w:p xmlns:wp14="http://schemas.microsoft.com/office/word/2010/wordml" wp14:textId="77777777">
       <w:pPr>
         <w:autoSpaceDE w:val="0"/>
         <w:autoSpaceDN w:val="0"/>
@@ -5744,7 +5744,7 @@
         <w:t xml:space="preserve"> our intervention will necessarily make a bad situation better.</w:t>
       </w:r>
     </w:p>
-    <w:p>
+    <w:p xmlns:wp14="http://schemas.microsoft.com/office/word/2010/wordml" wp14:textId="77777777">
       <w:pPr>
         <w:autoSpaceDE w:val="0"/>
         <w:autoSpaceDN w:val="0"/>
@@ -5767,7 +5767,7 @@
         <w:t>There’s a lot of history that suggests intervention in civil wars prolongs</w:t>
       </w:r>
     </w:p>
-    <w:p>
+    <w:p xmlns:wp14="http://schemas.microsoft.com/office/word/2010/wordml" wp14:textId="77777777">
       <w:pPr>
         <w:autoSpaceDE w:val="0"/>
         <w:autoSpaceDN w:val="0"/>
@@ -5801,7 +5801,7 @@
         <w:t>. And we might be seeing that here. And, as a result,</w:t>
       </w:r>
     </w:p>
-    <w:p>
+    <w:p xmlns:wp14="http://schemas.microsoft.com/office/word/2010/wordml" wp14:textId="77777777">
       <w:pPr>
         <w:autoSpaceDE w:val="0"/>
         <w:autoSpaceDN w:val="0"/>
@@ -5835,7 +5835,7 @@
         <w:t xml:space="preserve"> awful lot of people could be killed, and indeed will be killed, if</w:t>
       </w:r>
     </w:p>
-    <w:p>
+    <w:p xmlns:wp14="http://schemas.microsoft.com/office/word/2010/wordml" wp14:textId="77777777">
       <w:pPr>
         <w:autoSpaceDE w:val="0"/>
         <w:autoSpaceDN w:val="0"/>
@@ -5869,7 +5869,7 @@
         <w:t xml:space="preserve"> civil war goes on for months or even longer.</w:t>
       </w:r>
     </w:p>
-    <w:p>
+    <w:p xmlns:wp14="http://schemas.microsoft.com/office/word/2010/wordml" wp14:textId="77777777">
       <w:pPr>
         <w:autoSpaceDE w:val="0"/>
         <w:autoSpaceDN w:val="0"/>
@@ -5892,7 +5892,7 @@
         <w:t>So, you’ve got to look at these situations on a case-by-case basis.</w:t>
       </w:r>
     </w:p>
-    <w:p>
+    <w:p xmlns:wp14="http://schemas.microsoft.com/office/word/2010/wordml" wp14:textId="77777777">
       <w:pPr>
         <w:autoSpaceDE w:val="0"/>
         <w:autoSpaceDN w:val="0"/>
@@ -5915,7 +5915,7 @@
         <w:t>We do end up with an inconsistent policy. I don’t think we can</w:t>
       </w:r>
     </w:p>
-    <w:p>
+    <w:p xmlns:wp14="http://schemas.microsoft.com/office/word/2010/wordml" wp14:textId="77777777">
       <w:pPr>
         <w:autoSpaceDE w:val="0"/>
         <w:autoSpaceDN w:val="0"/>
@@ -5949,7 +5949,7 @@
         <w:t xml:space="preserve"> a one-size-fits-all policy here. But, I’d be wary of taking too</w:t>
       </w:r>
     </w:p>
-    <w:p>
+    <w:p xmlns:wp14="http://schemas.microsoft.com/office/word/2010/wordml" wp14:textId="77777777">
       <w:pPr>
         <w:autoSpaceDE w:val="0"/>
         <w:autoSpaceDN w:val="0"/>
@@ -5983,7 +5983,7 @@
         <w:t xml:space="preserve"> lessons from the Libya case—any more, Senator, than from</w:t>
       </w:r>
     </w:p>
-    <w:p>
+    <w:p xmlns:wp14="http://schemas.microsoft.com/office/word/2010/wordml" wp14:textId="77777777">
       <w:pPr>
         <w:autoSpaceDE w:val="0"/>
         <w:autoSpaceDN w:val="0"/>
@@ -6017,7 +6017,7 @@
         <w:t xml:space="preserve"> Bosnia case—in setting up a foreign policy construct based on it.</w:t>
       </w:r>
     </w:p>
-    <w:p>
+    <w:p xmlns:wp14="http://schemas.microsoft.com/office/word/2010/wordml" wp14:textId="77777777">
       <w:pPr>
         <w:autoSpaceDE w:val="0"/>
         <w:autoSpaceDN w:val="0"/>
@@ -6040,7 +6040,7 @@
         <w:t>Let me just say that we are looking at an</w:t>
       </w:r>
     </w:p>
-    <w:p>
+    <w:p xmlns:wp14="http://schemas.microsoft.com/office/word/2010/wordml" wp14:textId="77777777">
       <w:pPr>
         <w:autoSpaceDE w:val="0"/>
         <w:autoSpaceDN w:val="0"/>
@@ -6074,7 +6074,7 @@
         <w:t xml:space="preserve"> set of needs emanating from Libya. There’s actually</w:t>
       </w:r>
     </w:p>
-    <w:p>
+    <w:p xmlns:wp14="http://schemas.microsoft.com/office/word/2010/wordml" wp14:textId="77777777">
       <w:pPr>
         <w:autoSpaceDE w:val="0"/>
         <w:autoSpaceDN w:val="0"/>
@@ -6108,7 +6108,7 @@
         <w:t xml:space="preserve"> consensus on this panel, if not on how we got to where we</w:t>
       </w:r>
     </w:p>
-    <w:p>
+    <w:p xmlns:wp14="http://schemas.microsoft.com/office/word/2010/wordml" wp14:textId="77777777">
       <w:pPr>
         <w:autoSpaceDE w:val="0"/>
         <w:autoSpaceDN w:val="0"/>
@@ -6142,7 +6142,7 @@
         <w:t>, about the future. You are looking at a country that essentially</w:t>
       </w:r>
     </w:p>
-    <w:p>
+    <w:p xmlns:wp14="http://schemas.microsoft.com/office/word/2010/wordml" wp14:textId="77777777">
       <w:pPr>
         <w:autoSpaceDE w:val="0"/>
         <w:autoSpaceDN w:val="0"/>
@@ -6176,7 +6176,7 @@
         <w:t xml:space="preserve"> national institutions, has tremendous resources, but these</w:t>
       </w:r>
     </w:p>
-    <w:p>
+    <w:p xmlns:wp14="http://schemas.microsoft.com/office/word/2010/wordml" wp14:textId="77777777">
       <w:pPr>
         <w:autoSpaceDE w:val="0"/>
         <w:autoSpaceDN w:val="0"/>
@@ -6210,7 +6210,7 @@
         <w:t xml:space="preserve"> never really have been put to the use of the country.</w:t>
       </w:r>
     </w:p>
-    <w:p>
+    <w:p xmlns:wp14="http://schemas.microsoft.com/office/word/2010/wordml" wp14:textId="77777777">
       <w:pPr>
         <w:autoSpaceDE w:val="0"/>
         <w:autoSpaceDN w:val="0"/>
@@ -6233,7 +6233,7 @@
         <w:t>You are going to need, whether the country is unified or not,</w:t>
       </w:r>
     </w:p>
-    <w:p>
+    <w:p xmlns:wp14="http://schemas.microsoft.com/office/word/2010/wordml" wp14:textId="77777777">
       <w:pPr>
         <w:autoSpaceDE w:val="0"/>
         <w:autoSpaceDN w:val="0"/>
@@ -6287,7 +6287,7 @@
         <w:t xml:space="preserve"> there or not, some sort of an international physical</w:t>
       </w:r>
     </w:p>
-    <w:p>
+    <w:p xmlns:wp14="http://schemas.microsoft.com/office/word/2010/wordml" wp14:textId="77777777">
       <w:pPr>
         <w:autoSpaceDE w:val="0"/>
         <w:autoSpaceDN w:val="0"/>
@@ -6321,7 +6321,7 @@
         <w:t>, boots on the ground. Whether it’s peacekeeping or</w:t>
       </w:r>
     </w:p>
-    <w:p>
+    <w:p xmlns:wp14="http://schemas.microsoft.com/office/word/2010/wordml" wp14:textId="77777777">
       <w:pPr>
         <w:autoSpaceDE w:val="0"/>
         <w:autoSpaceDN w:val="0"/>
@@ -6355,7 +6355,7 @@
         <w:t xml:space="preserve"> peacekeeping, I don’t think we know. It could be a mixture</w:t>
       </w:r>
     </w:p>
-    <w:p>
+    <w:p xmlns:wp14="http://schemas.microsoft.com/office/word/2010/wordml" wp14:textId="77777777">
       <w:pPr>
         <w:autoSpaceDE w:val="0"/>
         <w:autoSpaceDN w:val="0"/>
@@ -6389,7 +6389,7 @@
         <w:t xml:space="preserve"> the two.</w:t>
       </w:r>
     </w:p>
-    <w:p>
+    <w:p xmlns:wp14="http://schemas.microsoft.com/office/word/2010/wordml" wp14:textId="77777777">
       <w:pPr>
         <w:autoSpaceDE w:val="0"/>
         <w:autoSpaceDN w:val="0"/>
@@ -6412,7 +6412,7 @@
         <w:t>I predict you are looking at an enormous multiyear effort to help</w:t>
       </w:r>
     </w:p>
-    <w:p>
+    <w:p xmlns:wp14="http://schemas.microsoft.com/office/word/2010/wordml" wp14:textId="77777777">
       <w:pPr>
         <w:autoSpaceDE w:val="0"/>
         <w:autoSpaceDN w:val="0"/>
@@ -6446,7 +6446,7 @@
         <w:t xml:space="preserve"> country essentially become a functioning country. Otherwise,</w:t>
       </w:r>
     </w:p>
-    <w:p>
+    <w:p xmlns:wp14="http://schemas.microsoft.com/office/word/2010/wordml" wp14:textId="77777777">
       <w:pPr>
         <w:autoSpaceDE w:val="0"/>
         <w:autoSpaceDN w:val="0"/>
@@ -6469,7 +6469,7 @@
         <w:t>I think we are looking at the potential that Libya begins to take</w:t>
       </w:r>
     </w:p>
-    <w:p>
+    <w:p xmlns:wp14="http://schemas.microsoft.com/office/word/2010/wordml" wp14:textId="77777777">
       <w:pPr>
         <w:autoSpaceDE w:val="0"/>
         <w:autoSpaceDN w:val="0"/>
@@ -6503,7 +6503,7 @@
         <w:t xml:space="preserve"> shades of Yemen, a country with significant ungoverned spaces,</w:t>
       </w:r>
     </w:p>
-    <w:p>
+    <w:p xmlns:wp14="http://schemas.microsoft.com/office/word/2010/wordml" wp14:textId="77777777">
       <w:pPr>
         <w:autoSpaceDE w:val="0"/>
         <w:autoSpaceDN w:val="0"/>
@@ -6537,7 +6537,7 @@
         <w:t xml:space="preserve"> fighting, a strategic nightmare for ourselves, as well as,</w:t>
       </w:r>
     </w:p>
-    <w:p>
+    <w:p xmlns:wp14="http://schemas.microsoft.com/office/word/2010/wordml" wp14:textId="77777777">
       <w:pPr>
         <w:autoSpaceDE w:val="0"/>
         <w:autoSpaceDN w:val="0"/>
@@ -6571,7 +6571,7 @@
         <w:t>, a humanitarian and political and economic nightmare</w:t>
       </w:r>
     </w:p>
-    <w:p>
+    <w:p xmlns:wp14="http://schemas.microsoft.com/office/word/2010/wordml" wp14:textId="77777777">
       <w:pPr>
         <w:autoSpaceDE w:val="0"/>
         <w:autoSpaceDN w:val="0"/>
@@ -6605,7 +6605,7 @@
         <w:t xml:space="preserve"> the people there. I don’t think the world has begun to wrap</w:t>
       </w:r>
     </w:p>
-    <w:p>
+    <w:p xmlns:wp14="http://schemas.microsoft.com/office/word/2010/wordml" wp14:textId="77777777">
       <w:pPr>
         <w:autoSpaceDE w:val="0"/>
         <w:autoSpaceDN w:val="0"/>
@@ -6639,7 +6639,7 @@
         <w:t xml:space="preserve"> around that.</w:t>
       </w:r>
     </w:p>
-    <w:p>
+    <w:p xmlns:wp14="http://schemas.microsoft.com/office/word/2010/wordml" wp14:textId="77777777">
       <w:pPr>
         <w:autoSpaceDE w:val="0"/>
         <w:autoSpaceDN w:val="0"/>
@@ -6662,7 +6662,7 @@
         <w:t>But you have a resolution, as you know, in 1973, that specifically</w:t>
       </w:r>
     </w:p>
-    <w:p>
+    <w:p xmlns:wp14="http://schemas.microsoft.com/office/word/2010/wordml" wp14:textId="77777777">
       <w:pPr>
         <w:autoSpaceDE w:val="0"/>
         <w:autoSpaceDN w:val="0"/>
@@ -6696,7 +6696,7 @@
         <w:t xml:space="preserve"> an international force. People have not begun a serious</w:t>
       </w:r>
     </w:p>
-    <w:p>
+    <w:p xmlns:wp14="http://schemas.microsoft.com/office/word/2010/wordml" wp14:textId="77777777">
       <w:pPr>
         <w:autoSpaceDE w:val="0"/>
         <w:autoSpaceDN w:val="0"/>
@@ -6730,7 +6730,7 @@
         <w:t xml:space="preserve"> about who’s going to maintain order in the country,</w:t>
       </w:r>
     </w:p>
-    <w:p>
+    <w:p xmlns:wp14="http://schemas.microsoft.com/office/word/2010/wordml" wp14:textId="77777777">
       <w:pPr>
         <w:autoSpaceDE w:val="0"/>
         <w:autoSpaceDN w:val="0"/>
@@ -6764,7 +6764,7 @@
         <w:t xml:space="preserve"> less, if and when order is secured, how are we going to</w:t>
       </w:r>
     </w:p>
-    <w:p>
+    <w:p xmlns:wp14="http://schemas.microsoft.com/office/word/2010/wordml" wp14:textId="77777777">
       <w:pPr>
         <w:autoSpaceDE w:val="0"/>
         <w:autoSpaceDN w:val="0"/>
@@ -6798,7 +6798,7 @@
         <w:t xml:space="preserve"> the process of rebuilding.</w:t>
       </w:r>
     </w:p>
-    <w:p>
+    <w:p xmlns:wp14="http://schemas.microsoft.com/office/word/2010/wordml" wp14:textId="77777777">
       <w:pPr>
         <w:autoSpaceDE w:val="0"/>
         <w:autoSpaceDN w:val="0"/>
@@ -6821,7 +6821,7 @@
         <w:t>There are enormous Libyan assets, but, in Iraq, we saw that</w:t>
       </w:r>
     </w:p>
-    <w:p>
+    <w:p xmlns:wp14="http://schemas.microsoft.com/office/word/2010/wordml" wp14:textId="77777777">
       <w:pPr>
         <w:autoSpaceDE w:val="0"/>
         <w:autoSpaceDN w:val="0"/>
@@ -6855,7 +6855,7 @@
         <w:t xml:space="preserve"> fact that you have national assets doesn’t necessarily automatically</w:t>
       </w:r>
     </w:p>
-    <w:p>
+    <w:p xmlns:wp14="http://schemas.microsoft.com/office/word/2010/wordml" wp14:textId="77777777">
       <w:pPr>
         <w:autoSpaceDE w:val="0"/>
         <w:autoSpaceDN w:val="0"/>
@@ -6889,7 +6889,7 @@
         <w:t xml:space="preserve"> into a neat funding mechanism for international</w:t>
       </w:r>
     </w:p>
-    <w:p>
+    <w:p xmlns:wp14="http://schemas.microsoft.com/office/word/2010/wordml" wp14:textId="77777777">
       <w:pPr>
         <w:autoSpaceDE w:val="0"/>
         <w:autoSpaceDN w:val="0"/>
@@ -6923,7 +6923,7 @@
         <w:t>.</w:t>
       </w:r>
     </w:p>
-    <w:p>
+    <w:p xmlns:wp14="http://schemas.microsoft.com/office/word/2010/wordml" wp14:textId="77777777">
       <w:pPr>
         <w:autoSpaceDE w:val="0"/>
         <w:autoSpaceDN w:val="0"/>
@@ -6946,7 +6946,7 @@
         <w:t>So, my hunch is we haven’t really begun, what, in military jargon,</w:t>
       </w:r>
     </w:p>
-    <w:p>
+    <w:p xmlns:wp14="http://schemas.microsoft.com/office/word/2010/wordml" wp14:textId="77777777">
       <w:pPr>
         <w:autoSpaceDE w:val="0"/>
         <w:autoSpaceDN w:val="0"/>
@@ -6980,7 +6980,7 @@
         <w:t xml:space="preserve"> be the ‘‘phase 4’’ part of this. And I think we are looking</w:t>
       </w:r>
     </w:p>
-    <w:p>
+    <w:p xmlns:wp14="http://schemas.microsoft.com/office/word/2010/wordml" wp14:textId="77777777">
       <w:pPr>
         <w:autoSpaceDE w:val="0"/>
         <w:autoSpaceDN w:val="0"/>
@@ -7014,7 +7014,7 @@
         <w:t xml:space="preserve"> a multiyear effort that’s going to require a large international</w:t>
       </w:r>
     </w:p>
-    <w:p>
+    <w:p xmlns:wp14="http://schemas.microsoft.com/office/word/2010/wordml" wp14:textId="77777777">
       <w:pPr>
         <w:autoSpaceDE w:val="0"/>
         <w:autoSpaceDN w:val="0"/>
@@ -7048,7 +7048,7 @@
         <w:t>. People have not begun to plan for it, as I can tell, and have</w:t>
       </w:r>
     </w:p>
-    <w:p>
+    <w:p xmlns:wp14="http://schemas.microsoft.com/office/word/2010/wordml" wp14:textId="77777777">
       <w:pPr>
         <w:autoSpaceDE w:val="0"/>
         <w:autoSpaceDN w:val="0"/>
@@ -7082,7 +7082,7 @@
         <w:t xml:space="preserve"> begun to politically prepare their own publics for it. NATO</w:t>
       </w:r>
     </w:p>
-    <w:p>
+    <w:p xmlns:wp14="http://schemas.microsoft.com/office/word/2010/wordml" wp14:textId="77777777">
       <w:pPr>
         <w:autoSpaceDE w:val="0"/>
         <w:autoSpaceDN w:val="0"/>
@@ -7116,7 +7116,7 @@
         <w:t xml:space="preserve"> in any way transitioned to that; the Arab League hasn’t. So,</w:t>
       </w:r>
     </w:p>
-    <w:p>
+    <w:p xmlns:wp14="http://schemas.microsoft.com/office/word/2010/wordml" wp14:textId="77777777">
       <w:pPr>
         <w:autoSpaceDE w:val="0"/>
         <w:autoSpaceDN w:val="0"/>
@@ -7150,7 +7150,7 @@
         <w:t xml:space="preserve"> hunch is, the debate is not even close to being where it’s going</w:t>
       </w:r>
     </w:p>
-    <w:p>
+    <w:p xmlns:wp14="http://schemas.microsoft.com/office/word/2010/wordml" wp14:textId="77777777">
       <w:pPr>
         <w:autoSpaceDE w:val="0"/>
         <w:autoSpaceDN w:val="0"/>
@@ -7185,7 +7185,7 @@
         <w:t xml:space="preserve"> need to be, Senator.</w:t>
       </w:r>
     </w:p>
-    <w:p>
+    <w:p xmlns:wp14="http://schemas.microsoft.com/office/word/2010/wordml" wp14:textId="77777777">
       <w:pPr>
         <w:autoSpaceDE w:val="0"/>
         <w:autoSpaceDN w:val="0"/>
@@ -7208,7 +7208,7 @@
         <w:t>We don’t need to, and we shouldn’t. But</w:t>
       </w:r>
     </w:p>
-    <w:p>
+    <w:p xmlns:wp14="http://schemas.microsoft.com/office/word/2010/wordml" wp14:textId="77777777">
       <w:pPr>
         <w:autoSpaceDE w:val="0"/>
         <w:autoSpaceDN w:val="0"/>
@@ -7242,7 +7242,7 @@
         <w:t xml:space="preserve"> will be a need for international boots on the ground as we</w:t>
       </w:r>
     </w:p>
-    <w:p>
+    <w:p xmlns:wp14="http://schemas.microsoft.com/office/word/2010/wordml" wp14:textId="77777777">
       <w:pPr>
         <w:autoSpaceDE w:val="0"/>
         <w:autoSpaceDN w:val="0"/>
@@ -7276,7 +7276,7 @@
         <w:t xml:space="preserve"> in Libya.</w:t>
       </w:r>
     </w:p>
-    <w:p>
+    <w:p xmlns:wp14="http://schemas.microsoft.com/office/word/2010/wordml" wp14:textId="77777777">
       <w:pPr>
         <w:autoSpaceDE w:val="0"/>
         <w:autoSpaceDN w:val="0"/>
@@ -7299,7 +7299,7 @@
         <w:t>Let me just say, I——</w:t>
       </w:r>
     </w:p>
-    <w:p>
+    <w:p xmlns:wp14="http://schemas.microsoft.com/office/word/2010/wordml" wp14:textId="77777777">
       <w:pPr>
         <w:autoSpaceDE w:val="0"/>
         <w:autoSpaceDN w:val="0"/>
@@ -7322,7 +7322,7 @@
         <w:t>Just to be very clear, that I do not think</w:t>
       </w:r>
     </w:p>
-    <w:p>
+    <w:p xmlns:wp14="http://schemas.microsoft.com/office/word/2010/wordml" wp14:textId="77777777">
       <w:pPr>
         <w:autoSpaceDE w:val="0"/>
         <w:autoSpaceDN w:val="0"/>
@@ -7356,7 +7356,7 @@
         <w:t xml:space="preserve"> will be any chance of getting an international force to do</w:t>
       </w:r>
     </w:p>
-    <w:p>
+    <w:p xmlns:wp14="http://schemas.microsoft.com/office/word/2010/wordml" wp14:textId="77777777">
       <w:pPr>
         <w:autoSpaceDE w:val="0"/>
         <w:autoSpaceDN w:val="0"/>
@@ -7390,7 +7390,7 @@
         <w:t>. And I don’t think it would be wise, if you could.</w:t>
       </w:r>
     </w:p>
-    <w:p>
+    <w:p xmlns:wp14="http://schemas.microsoft.com/office/word/2010/wordml" wp14:textId="77777777">
       <w:pPr>
         <w:autoSpaceDE w:val="0"/>
         <w:autoSpaceDN w:val="0"/>
@@ -7413,7 +7413,7 @@
         <w:t>Well, I’m not real enthusiastic about assassination</w:t>
       </w:r>
     </w:p>
-    <w:p>
+    <w:p xmlns:wp14="http://schemas.microsoft.com/office/word/2010/wordml" wp14:textId="77777777">
       <w:pPr>
         <w:autoSpaceDE w:val="0"/>
         <w:autoSpaceDN w:val="0"/>
@@ -7447,7 +7447,7 @@
         <w:t xml:space="preserve"> a tool of American foreign policy. And also—and it gets</w:t>
       </w:r>
     </w:p>
-    <w:p>
+    <w:p xmlns:wp14="http://schemas.microsoft.com/office/word/2010/wordml" wp14:textId="77777777">
       <w:pPr>
         <w:autoSpaceDE w:val="0"/>
         <w:autoSpaceDN w:val="0"/>
@@ -7501,7 +7501,7 @@
         <w:t xml:space="preserve"> line of questioning—we need to be confident</w:t>
       </w:r>
     </w:p>
-    <w:p>
+    <w:p xmlns:wp14="http://schemas.microsoft.com/office/word/2010/wordml" wp14:textId="77777777">
       <w:pPr>
         <w:autoSpaceDE w:val="0"/>
         <w:autoSpaceDN w:val="0"/>
@@ -7535,7 +7535,7 @@
         <w:t xml:space="preserve"> we have something better to put in its place. However</w:t>
       </w:r>
     </w:p>
-    <w:p>
+    <w:p xmlns:wp14="http://schemas.microsoft.com/office/word/2010/wordml" wp14:textId="77777777">
       <w:pPr>
         <w:autoSpaceDE w:val="0"/>
         <w:autoSpaceDN w:val="0"/>
@@ -7569,7 +7569,7 @@
         <w:t xml:space="preserve"> this regime is—and God knows it’s flawed—in my experience,</w:t>
       </w:r>
     </w:p>
-    <w:p>
+    <w:p xmlns:wp14="http://schemas.microsoft.com/office/word/2010/wordml" wp14:textId="77777777">
       <w:pPr>
         <w:autoSpaceDE w:val="0"/>
         <w:autoSpaceDN w:val="0"/>
@@ -7592,7 +7592,7 @@
         <w:t>31 people can’t run anything. So, the idea that you have a</w:t>
       </w:r>
     </w:p>
-    <w:p>
+    <w:p xmlns:wp14="http://schemas.microsoft.com/office/word/2010/wordml" wp14:textId="77777777">
       <w:pPr>
         <w:autoSpaceDE w:val="0"/>
         <w:autoSpaceDN w:val="0"/>
@@ -7646,7 +7646,7 @@
         <w:t xml:space="preserve"> in play somewhere in eastern Libya</w:t>
       </w:r>
     </w:p>
-    <w:p>
+    <w:p xmlns:wp14="http://schemas.microsoft.com/office/word/2010/wordml" wp14:textId="77777777">
       <w:pPr>
         <w:autoSpaceDE w:val="0"/>
         <w:autoSpaceDN w:val="0"/>
@@ -7680,7 +7680,7 @@
         <w:t xml:space="preserve"> in London is a nonstarter. It just doesn’t exist. Revolutions go</w:t>
       </w:r>
     </w:p>
-    <w:p>
+    <w:p xmlns:wp14="http://schemas.microsoft.com/office/word/2010/wordml" wp14:textId="77777777">
       <w:pPr>
         <w:autoSpaceDE w:val="0"/>
         <w:autoSpaceDN w:val="0"/>
@@ -7734,7 +7734,7 @@
         <w:t xml:space="preserve"> were to disappear, there would be a</w:t>
       </w:r>
     </w:p>
-    <w:p>
+    <w:p xmlns:wp14="http://schemas.microsoft.com/office/word/2010/wordml" wp14:textId="77777777">
       <w:pPr>
         <w:autoSpaceDE w:val="0"/>
         <w:autoSpaceDN w:val="0"/>
@@ -7768,7 +7768,7 @@
         <w:t xml:space="preserve"> out, there would be a splintering; often the immediate successors</w:t>
       </w:r>
     </w:p>
-    <w:p>
+    <w:p xmlns:wp14="http://schemas.microsoft.com/office/word/2010/wordml" wp14:textId="77777777">
       <w:pPr>
         <w:autoSpaceDE w:val="0"/>
         <w:autoSpaceDN w:val="0"/>
@@ -7802,7 +7802,7 @@
         <w:t xml:space="preserve"> not the ultimate ones. We have to be careful——</w:t>
       </w:r>
     </w:p>
-    <w:p>
+    <w:p xmlns:wp14="http://schemas.microsoft.com/office/word/2010/wordml" wp14:textId="77777777">
       <w:pPr>
         <w:autoSpaceDE w:val="0"/>
         <w:autoSpaceDN w:val="0"/>
@@ -7825,7 +7825,7 @@
         <w:t>I would answer it this way. I don’t think the</w:t>
       </w:r>
     </w:p>
-    <w:p>
+    <w:p xmlns:wp14="http://schemas.microsoft.com/office/word/2010/wordml" wp14:textId="77777777">
       <w:pPr>
         <w:autoSpaceDE w:val="0"/>
         <w:autoSpaceDN w:val="0"/>
@@ -7848,7 +7848,7 @@
         <w:t>U.S. role has to be particularly in the lead, here. The Europeans</w:t>
       </w:r>
     </w:p>
-    <w:p>
+    <w:p xmlns:wp14="http://schemas.microsoft.com/office/word/2010/wordml" wp14:textId="77777777">
       <w:pPr>
         <w:autoSpaceDE w:val="0"/>
         <w:autoSpaceDN w:val="0"/>
@@ -7882,7 +7882,7 @@
         <w:t xml:space="preserve"> a much larger stake, for reasons of geography and history. As</w:t>
       </w:r>
     </w:p>
-    <w:p>
+    <w:p xmlns:wp14="http://schemas.microsoft.com/office/word/2010/wordml" wp14:textId="77777777">
       <w:pPr>
         <w:autoSpaceDE w:val="0"/>
         <w:autoSpaceDN w:val="0"/>
@@ -7905,7 +7905,7 @@
         <w:t>Senator Kerry said, the idea of a pay-as-you-go formula ought to</w:t>
       </w:r>
     </w:p>
-    <w:p>
+    <w:p xmlns:wp14="http://schemas.microsoft.com/office/word/2010/wordml" wp14:textId="77777777">
       <w:pPr>
         <w:autoSpaceDE w:val="0"/>
         <w:autoSpaceDN w:val="0"/>
@@ -7939,7 +7939,7 @@
         <w:t xml:space="preserve"> the going-in assumption. We don’t have to turn the place into</w:t>
       </w:r>
     </w:p>
-    <w:p>
+    <w:p xmlns:wp14="http://schemas.microsoft.com/office/word/2010/wordml" wp14:textId="77777777">
       <w:pPr>
         <w:autoSpaceDE w:val="0"/>
         <w:autoSpaceDN w:val="0"/>
@@ -7962,7 +7962,7 @@
         <w:t>Singapore. I don’t think that’s necessary. I wouldn’t say our goal</w:t>
       </w:r>
     </w:p>
-    <w:p>
+    <w:p xmlns:wp14="http://schemas.microsoft.com/office/word/2010/wordml" wp14:textId="77777777">
       <w:pPr>
         <w:autoSpaceDE w:val="0"/>
         <w:autoSpaceDN w:val="0"/>
@@ -7996,7 +7996,7 @@
         <w:t xml:space="preserve"> necessarily to produce, any time soon, democratic institutions. I</w:t>
       </w:r>
     </w:p>
-    <w:p>
+    <w:p xmlns:wp14="http://schemas.microsoft.com/office/word/2010/wordml" wp14:textId="77777777">
       <w:pPr>
         <w:autoSpaceDE w:val="0"/>
         <w:autoSpaceDN w:val="0"/>
@@ -8030,7 +8030,7 @@
         <w:t xml:space="preserve"> it is functioning institutions that you want. You want to prevent</w:t>
       </w:r>
     </w:p>
-    <w:p>
+    <w:p xmlns:wp14="http://schemas.microsoft.com/office/word/2010/wordml" wp14:textId="77777777">
       <w:pPr>
         <w:autoSpaceDE w:val="0"/>
         <w:autoSpaceDN w:val="0"/>
@@ -8053,7 +8053,7 @@
         <w:t>Libya from being a failed state. And I think it’s a fundamentally</w:t>
       </w:r>
     </w:p>
-    <w:p>
+    <w:p xmlns:wp14="http://schemas.microsoft.com/office/word/2010/wordml" wp14:textId="77777777">
       <w:pPr>
         <w:autoSpaceDE w:val="0"/>
         <w:autoSpaceDN w:val="0"/>
@@ -8087,7 +8087,7 @@
         <w:t xml:space="preserve"> challenge if you’re trying to do this amidst continued</w:t>
       </w:r>
     </w:p>
-    <w:p>
+    <w:p xmlns:wp14="http://schemas.microsoft.com/office/word/2010/wordml" wp14:textId="77777777">
       <w:pPr>
         <w:autoSpaceDE w:val="0"/>
         <w:autoSpaceDN w:val="0"/>
@@ -8121,7 +8121,7 @@
         <w:t xml:space="preserve"> or if you have, essentially, a secure environment. But, I</w:t>
       </w:r>
     </w:p>
-    <w:p>
+    <w:p xmlns:wp14="http://schemas.microsoft.com/office/word/2010/wordml" wp14:textId="77777777">
       <w:pPr>
         <w:autoSpaceDE w:val="0"/>
         <w:autoSpaceDN w:val="0"/>
@@ -8155,7 +8155,7 @@
         <w:t xml:space="preserve"> think that the U.S. role in this would be minimal, in terms</w:t>
       </w:r>
     </w:p>
-    <w:p>
+    <w:p xmlns:wp14="http://schemas.microsoft.com/office/word/2010/wordml" wp14:textId="77777777">
       <w:pPr>
         <w:autoSpaceDE w:val="0"/>
         <w:autoSpaceDN w:val="0"/>
@@ -8189,7 +8189,7 @@
         <w:t xml:space="preserve"> people involved, and certainly in terms of our resources. That</w:t>
       </w:r>
     </w:p>
-    <w:p>
+    <w:p xmlns:wp14="http://schemas.microsoft.com/office/word/2010/wordml" wp14:textId="77777777">
       <w:pPr>
         <w:autoSpaceDE w:val="0"/>
         <w:autoSpaceDN w:val="0"/>
@@ -8223,7 +8223,7 @@
         <w:t xml:space="preserve"> be our going-in position. There are so many other places in</w:t>
       </w:r>
     </w:p>
-    <w:p>
+    <w:p xmlns:wp14="http://schemas.microsoft.com/office/word/2010/wordml" wp14:textId="77777777">
       <w:pPr>
         <w:autoSpaceDE w:val="0"/>
         <w:autoSpaceDN w:val="0"/>
@@ -8257,7 +8257,7 @@
         <w:t xml:space="preserve"> world where there’s no substitute for American leadership,</w:t>
       </w:r>
     </w:p>
-    <w:p>
+    <w:p xmlns:wp14="http://schemas.microsoft.com/office/word/2010/wordml" wp14:textId="77777777">
       <w:pPr>
         <w:autoSpaceDE w:val="0"/>
         <w:autoSpaceDN w:val="0"/>
@@ -8291,7 +8291,7 @@
         <w:t xml:space="preserve"> we have to carry a disproportionate burden. I see absolutely</w:t>
       </w:r>
     </w:p>
-    <w:p>
+    <w:p xmlns:wp14="http://schemas.microsoft.com/office/word/2010/wordml" wp14:textId="77777777">
       <w:pPr>
         <w:autoSpaceDE w:val="0"/>
         <w:autoSpaceDN w:val="0"/>
@@ -8325,7 +8325,7 @@
         <w:t xml:space="preserve"> reason why the United States should be taking a central role</w:t>
       </w:r>
     </w:p>
-    <w:p>
+    <w:p xmlns:wp14="http://schemas.microsoft.com/office/word/2010/wordml" wp14:textId="77777777">
       <w:pPr>
         <w:autoSpaceDE w:val="0"/>
         <w:autoSpaceDN w:val="0"/>
@@ -8359,7 +8359,7 @@
         <w:t xml:space="preserve"> the future of Libya.</w:t>
       </w:r>
     </w:p>
-    <w:p>
+    <w:p xmlns:wp14="http://schemas.microsoft.com/office/word/2010/wordml" wp14:textId="77777777">
       <w:pPr>
         <w:autoSpaceDE w:val="0"/>
         <w:autoSpaceDN w:val="0"/>
@@ -8382,7 +8382,7 @@
         <w:t>You’re asking me to express an opinion</w:t>
       </w:r>
     </w:p>
-    <w:p>
+    <w:p xmlns:wp14="http://schemas.microsoft.com/office/word/2010/wordml" wp14:textId="77777777">
       <w:pPr>
         <w:autoSpaceDE w:val="0"/>
         <w:autoSpaceDN w:val="0"/>
@@ -8416,7 +8416,7 @@
         <w:t xml:space="preserve"> what’s essentially to me, more a matter of tactics than anything</w:t>
       </w:r>
     </w:p>
-    <w:p>
+    <w:p xmlns:wp14="http://schemas.microsoft.com/office/word/2010/wordml" wp14:textId="77777777">
       <w:pPr>
         <w:autoSpaceDE w:val="0"/>
         <w:autoSpaceDN w:val="0"/>
@@ -8450,7 +8450,7 @@
         <w:t xml:space="preserve"> of tradeoffs. I just don’t know how valuable it would be</w:t>
       </w:r>
     </w:p>
-    <w:p>
+    <w:p xmlns:wp14="http://schemas.microsoft.com/office/word/2010/wordml" wp14:textId="77777777">
       <w:pPr>
         <w:autoSpaceDE w:val="0"/>
         <w:autoSpaceDN w:val="0"/>
@@ -8484,7 +8484,7 @@
         <w:t xml:space="preserve"> get his cooperation on certain subjects. Or whether the example</w:t>
       </w:r>
     </w:p>
-    <w:p>
+    <w:p xmlns:wp14="http://schemas.microsoft.com/office/word/2010/wordml" wp14:textId="77777777">
       <w:pPr>
         <w:autoSpaceDE w:val="0"/>
         <w:autoSpaceDN w:val="0"/>
@@ -8518,7 +8518,7 @@
         <w:t xml:space="preserve"> him would be worth, if you will, whatever you’d get for unfreezing</w:t>
       </w:r>
     </w:p>
-    <w:p>
+    <w:p xmlns:wp14="http://schemas.microsoft.com/office/word/2010/wordml" wp14:textId="77777777">
       <w:pPr>
         <w:autoSpaceDE w:val="0"/>
         <w:autoSpaceDN w:val="0"/>
@@ -8552,7 +8552,7 @@
         <w:t xml:space="preserve"> assets. That’s a level of tactics.</w:t>
       </w:r>
     </w:p>
-    <w:p>
+    <w:p xmlns:wp14="http://schemas.microsoft.com/office/word/2010/wordml" wp14:textId="77777777">
       <w:pPr>
         <w:autoSpaceDE w:val="0"/>
         <w:autoSpaceDN w:val="0"/>
@@ -8575,7 +8575,7 @@
         <w:t>I expect there are some parallels here to the</w:t>
       </w:r>
     </w:p>
-    <w:p>
+    <w:p xmlns:wp14="http://schemas.microsoft.com/office/word/2010/wordml" wp14:textId="77777777">
       <w:pPr>
         <w:autoSpaceDE w:val="0"/>
         <w:autoSpaceDN w:val="0"/>
@@ -8609,7 +8609,7 @@
         <w:t xml:space="preserve"> justice system. I don’t have background in that. But,</w:t>
       </w:r>
     </w:p>
-    <w:p>
+    <w:p xmlns:wp14="http://schemas.microsoft.com/office/word/2010/wordml" wp14:textId="77777777">
       <w:pPr>
         <w:autoSpaceDE w:val="0"/>
         <w:autoSpaceDN w:val="0"/>
@@ -8643,7 +8643,7 @@
         <w:t xml:space="preserve"> always got to ask yourself what sort of tradeoffs you want</w:t>
       </w:r>
     </w:p>
-    <w:p>
+    <w:p xmlns:wp14="http://schemas.microsoft.com/office/word/2010/wordml" wp14:textId="77777777">
       <w:pPr>
         <w:autoSpaceDE w:val="0"/>
         <w:autoSpaceDN w:val="0"/>
@@ -8677,7 +8677,7 @@
         <w:t xml:space="preserve"> make, and whether it’s worth it. And you’re right to raise questions</w:t>
       </w:r>
     </w:p>
-    <w:p>
+    <w:p xmlns:wp14="http://schemas.microsoft.com/office/word/2010/wordml" wp14:textId="77777777">
       <w:pPr>
         <w:autoSpaceDE w:val="0"/>
         <w:autoSpaceDN w:val="0"/>
@@ -8711,7 +8711,7 @@
         <w:t xml:space="preserve"> principle and morality. But if you knew, however, that getting</w:t>
       </w:r>
     </w:p>
-    <w:p>
+    <w:p xmlns:wp14="http://schemas.microsoft.com/office/word/2010/wordml" wp14:textId="77777777">
       <w:pPr>
         <w:autoSpaceDE w:val="0"/>
         <w:autoSpaceDN w:val="0"/>
@@ -8745,7 +8745,7 @@
         <w:t xml:space="preserve"> cooperation of a certain individual, even though he had</w:t>
       </w:r>
     </w:p>
-    <w:p>
+    <w:p xmlns:wp14="http://schemas.microsoft.com/office/word/2010/wordml" wp14:textId="77777777">
       <w:pPr>
         <w:autoSpaceDE w:val="0"/>
         <w:autoSpaceDN w:val="0"/>
@@ -8779,7 +8779,7 @@
         <w:t xml:space="preserve"> certain heinous things in the past, could save all sorts of lives</w:t>
       </w:r>
     </w:p>
-    <w:p>
+    <w:p xmlns:wp14="http://schemas.microsoft.com/office/word/2010/wordml" wp14:textId="77777777">
       <w:pPr>
         <w:autoSpaceDE w:val="0"/>
         <w:autoSpaceDN w:val="0"/>
@@ -8813,7 +8813,7 @@
         <w:t xml:space="preserve"> the future, that might be a consideration you would have to</w:t>
       </w:r>
     </w:p>
-    <w:p>
+    <w:p xmlns:wp14="http://schemas.microsoft.com/office/word/2010/wordml" wp14:textId="77777777">
       <w:pPr>
         <w:autoSpaceDE w:val="0"/>
         <w:autoSpaceDN w:val="0"/>
@@ -8847,7 +8847,7 @@
         <w:t>.</w:t>
       </w:r>
     </w:p>
-    <w:p>
+    <w:p xmlns:wp14="http://schemas.microsoft.com/office/word/2010/wordml" wp14:textId="77777777">
       <w:pPr>
         <w:autoSpaceDE w:val="0"/>
         <w:autoSpaceDN w:val="0"/>
@@ -8870,7 +8870,7 @@
         <w:t>And all I’m saying is, sitting here today, I’m not in a position to</w:t>
       </w:r>
     </w:p>
-    <w:p>
+    <w:p xmlns:wp14="http://schemas.microsoft.com/office/word/2010/wordml" wp14:textId="77777777">
       <w:pPr>
         <w:autoSpaceDE w:val="0"/>
         <w:autoSpaceDN w:val="0"/>
@@ -8904,7 +8904,7 @@
         <w:t xml:space="preserve"> these sorts of judgments, Senator.</w:t>
       </w:r>
     </w:p>
-    <w:p>
+    <w:p xmlns:wp14="http://schemas.microsoft.com/office/word/2010/wordml" wp14:textId="77777777">
       <w:pPr>
         <w:autoSpaceDE w:val="0"/>
         <w:autoSpaceDN w:val="0"/>
@@ -8927,7 +8927,7 @@
         <w:t>Senator, the only way I know to answer that</w:t>
       </w:r>
     </w:p>
-    <w:p>
+    <w:p xmlns:wp14="http://schemas.microsoft.com/office/word/2010/wordml" wp14:textId="77777777">
       <w:pPr>
         <w:autoSpaceDE w:val="0"/>
         <w:autoSpaceDN w:val="0"/>
@@ -8961,7 +8961,7 @@
         <w:t xml:space="preserve"> is that you can’t know who are going to be the potential</w:t>
       </w:r>
     </w:p>
-    <w:p>
+    <w:p xmlns:wp14="http://schemas.microsoft.com/office/word/2010/wordml" wp14:textId="77777777">
       <w:pPr>
         <w:autoSpaceDE w:val="0"/>
         <w:autoSpaceDN w:val="0"/>
@@ -8996,7 +8996,7 @@
         <w:t>. We could know each one of these 31 people well, we</w:t>
       </w:r>
     </w:p>
-    <w:p>
+    <w:p xmlns:wp14="http://schemas.microsoft.com/office/word/2010/wordml" wp14:textId="77777777">
       <w:pPr>
         <w:autoSpaceDE w:val="0"/>
         <w:autoSpaceDN w:val="0"/>
@@ -9030,7 +9030,7 @@
         <w:t xml:space="preserve"> have roomed with all of them in college. We don’t know what</w:t>
       </w:r>
     </w:p>
-    <w:p>
+    <w:p xmlns:wp14="http://schemas.microsoft.com/office/word/2010/wordml" wp14:textId="77777777">
       <w:pPr>
         <w:autoSpaceDE w:val="0"/>
         <w:autoSpaceDN w:val="0"/>
@@ -9064,7 +9064,7 @@
         <w:t xml:space="preserve"> would do if they were to come to power. We can’t assume that</w:t>
       </w:r>
     </w:p>
-    <w:p>
+    <w:p xmlns:wp14="http://schemas.microsoft.com/office/word/2010/wordml" wp14:textId="77777777">
       <w:pPr>
         <w:autoSpaceDE w:val="0"/>
         <w:autoSpaceDN w:val="0"/>
@@ -9098,7 +9098,7 @@
         <w:t xml:space="preserve"> 31 will come to share power equally. Indeed, the one thing we</w:t>
       </w:r>
     </w:p>
-    <w:p>
+    <w:p xmlns:wp14="http://schemas.microsoft.com/office/word/2010/wordml" wp14:textId="77777777">
       <w:pPr>
         <w:autoSpaceDE w:val="0"/>
         <w:autoSpaceDN w:val="0"/>
@@ -9132,7 +9132,7 @@
         <w:t xml:space="preserve"> assume is, they will not. And, whether it’s the Russian Revolution,</w:t>
       </w:r>
     </w:p>
-    <w:p>
+    <w:p xmlns:wp14="http://schemas.microsoft.com/office/word/2010/wordml" wp14:textId="77777777">
       <w:pPr>
         <w:autoSpaceDE w:val="0"/>
         <w:autoSpaceDN w:val="0"/>
@@ -9166,7 +9166,7 @@
         <w:t xml:space="preserve"> Iranian Revolution, or virtually any other revolution we</w:t>
       </w:r>
     </w:p>
-    <w:p>
+    <w:p xmlns:wp14="http://schemas.microsoft.com/office/word/2010/wordml" wp14:textId="77777777">
       <w:pPr>
         <w:autoSpaceDE w:val="0"/>
         <w:autoSpaceDN w:val="0"/>
@@ -9211,7 +9211,7 @@
       </w:r>
       <w:proofErr w:type="spellEnd"/>
     </w:p>
-    <w:p>
+    <w:p xmlns:wp14="http://schemas.microsoft.com/office/word/2010/wordml" wp14:textId="77777777">
       <w:pPr>
         <w:autoSpaceDE w:val="0"/>
         <w:autoSpaceDN w:val="0"/>
@@ -9245,7 +9245,7 @@
         <w:t xml:space="preserve"> is ousted, invariably, themselves, are ousted. In civil wars,</w:t>
       </w:r>
     </w:p>
-    <w:p>
+    <w:p xmlns:wp14="http://schemas.microsoft.com/office/word/2010/wordml" wp14:textId="77777777">
       <w:pPr>
         <w:autoSpaceDE w:val="0"/>
         <w:autoSpaceDN w:val="0"/>
@@ -9299,7 +9299,7 @@
         <w:t>,</w:t>
       </w:r>
     </w:p>
-    <w:p>
+    <w:p xmlns:wp14="http://schemas.microsoft.com/office/word/2010/wordml" wp14:textId="77777777">
       <w:pPr>
         <w:autoSpaceDE w:val="0"/>
         <w:autoSpaceDN w:val="0"/>
@@ -9333,7 +9333,7 @@
         <w:t xml:space="preserve"> often the guys with guns.</w:t>
       </w:r>
     </w:p>
-    <w:p>
+    <w:p xmlns:wp14="http://schemas.microsoft.com/office/word/2010/wordml" wp14:textId="77777777">
       <w:pPr>
         <w:autoSpaceDE w:val="0"/>
         <w:autoSpaceDN w:val="0"/>
@@ -9356,7 +9356,7 @@
         <w:t>So, I think we can persuade ourselves of almost anything about</w:t>
       </w:r>
     </w:p>
-    <w:p>
+    <w:p xmlns:wp14="http://schemas.microsoft.com/office/word/2010/wordml" wp14:textId="77777777">
       <w:pPr>
         <w:autoSpaceDE w:val="0"/>
         <w:autoSpaceDN w:val="0"/>
@@ -9390,7 +9390,7 @@
         <w:t xml:space="preserve"> a successor government would be in Libya. And we can sit</w:t>
       </w:r>
     </w:p>
-    <w:p>
+    <w:p xmlns:wp14="http://schemas.microsoft.com/office/word/2010/wordml" wp14:textId="77777777">
       <w:pPr>
         <w:autoSpaceDE w:val="0"/>
         <w:autoSpaceDN w:val="0"/>
@@ -9424,7 +9424,7 @@
         <w:t xml:space="preserve"> and say it would be benign, or we could say it would be terribly</w:t>
       </w:r>
     </w:p>
-    <w:p>
+    <w:p xmlns:wp14="http://schemas.microsoft.com/office/word/2010/wordml" wp14:textId="77777777">
       <w:pPr>
         <w:autoSpaceDE w:val="0"/>
         <w:autoSpaceDN w:val="0"/>
@@ -9458,7 +9458,7 @@
         <w:t>, or somewhere in between. I don’t think we know. And</w:t>
       </w:r>
     </w:p>
-    <w:p>
+    <w:p xmlns:wp14="http://schemas.microsoft.com/office/word/2010/wordml" wp14:textId="77777777">
       <w:pPr>
         <w:autoSpaceDE w:val="0"/>
         <w:autoSpaceDN w:val="0"/>
@@ -9481,7 +9481,7 @@
         <w:t>I don’t think we can base our policy on that.</w:t>
       </w:r>
     </w:p>
-    <w:p>
+    <w:p xmlns:wp14="http://schemas.microsoft.com/office/word/2010/wordml" wp14:textId="77777777">
       <w:pPr>
         <w:autoSpaceDE w:val="0"/>
         <w:autoSpaceDN w:val="0"/>
@@ -9504,7 +9504,7 @@
         <w:t>That’s true not just of Libya. That’s true of virtually all the situations</w:t>
       </w:r>
     </w:p>
-    <w:p>
+    <w:p xmlns:wp14="http://schemas.microsoft.com/office/word/2010/wordml" wp14:textId="77777777">
       <w:pPr>
         <w:autoSpaceDE w:val="0"/>
         <w:autoSpaceDN w:val="0"/>
@@ -9538,7 +9538,7 @@
         <w:t xml:space="preserve"> now in the Middle East. We don’t know what Egypt’s</w:t>
       </w:r>
     </w:p>
-    <w:p>
+    <w:p xmlns:wp14="http://schemas.microsoft.com/office/word/2010/wordml" wp14:textId="77777777">
       <w:pPr>
         <w:autoSpaceDE w:val="0"/>
         <w:autoSpaceDN w:val="0"/>
@@ -9572,7 +9572,7 @@
         <w:t xml:space="preserve"> is going to be a decade hence. If Assad were to disappear</w:t>
       </w:r>
     </w:p>
-    <w:p>
+    <w:p xmlns:wp14="http://schemas.microsoft.com/office/word/2010/wordml" wp14:textId="77777777">
       <w:pPr>
         <w:autoSpaceDE w:val="0"/>
         <w:autoSpaceDN w:val="0"/>
@@ -9606,7 +9606,7 @@
         <w:t xml:space="preserve"> in Syria, we don’t know what sort of political</w:t>
       </w:r>
     </w:p>
-    <w:p>
+    <w:p xmlns:wp14="http://schemas.microsoft.com/office/word/2010/wordml" wp14:textId="77777777">
       <w:pPr>
         <w:autoSpaceDE w:val="0"/>
         <w:autoSpaceDN w:val="0"/>
@@ -9640,7 +9640,7 @@
         <w:t xml:space="preserve"> would take its place in Damascus and what its foreign</w:t>
       </w:r>
     </w:p>
-    <w:p>
+    <w:p xmlns:wp14="http://schemas.microsoft.com/office/word/2010/wordml" wp14:textId="77777777">
       <w:pPr>
         <w:autoSpaceDE w:val="0"/>
         <w:autoSpaceDN w:val="0"/>
@@ -9674,7 +9674,7 @@
         <w:t xml:space="preserve"> would be toward Israel or anybody else.</w:t>
       </w:r>
     </w:p>
-    <w:p>
+    <w:p xmlns:wp14="http://schemas.microsoft.com/office/word/2010/wordml" wp14:textId="77777777">
       <w:pPr>
         <w:autoSpaceDE w:val="0"/>
         <w:autoSpaceDN w:val="0"/>
@@ -9697,7 +9697,7 @@
         <w:t>So, we have to approach all these situations with a degree of</w:t>
       </w:r>
     </w:p>
-    <w:p>
+    <w:p xmlns:wp14="http://schemas.microsoft.com/office/word/2010/wordml" wp14:textId="77777777">
       <w:pPr>
         <w:autoSpaceDE w:val="0"/>
         <w:autoSpaceDN w:val="0"/>
@@ -9731,7 +9731,7 @@
         <w:t>. And we almost end up in the land of Don Rumsfeld, talking</w:t>
       </w:r>
     </w:p>
-    <w:p>
+    <w:p xmlns:wp14="http://schemas.microsoft.com/office/word/2010/wordml" wp14:textId="77777777">
       <w:pPr>
         <w:autoSpaceDE w:val="0"/>
         <w:autoSpaceDN w:val="0"/>
@@ -9765,7 +9765,7 @@
         <w:t xml:space="preserve"> unknowns. In virtually every one of these cases, the succession</w:t>
       </w:r>
     </w:p>
-    <w:p>
+    <w:p xmlns:wp14="http://schemas.microsoft.com/office/word/2010/wordml" wp14:textId="77777777">
       <w:pPr>
         <w:autoSpaceDE w:val="0"/>
         <w:autoSpaceDN w:val="0"/>
@@ -9799,7 +9799,7 @@
         <w:t xml:space="preserve"> is, to a large extent, beyond our power to control and,</w:t>
       </w:r>
     </w:p>
-    <w:p>
+    <w:p xmlns:wp14="http://schemas.microsoft.com/office/word/2010/wordml" wp14:textId="77777777">
       <w:pPr>
         <w:autoSpaceDE w:val="0"/>
         <w:autoSpaceDN w:val="0"/>
@@ -9833,7 +9833,7 @@
         <w:t xml:space="preserve"> some cases, even to anticipate.</w:t>
       </w:r>
     </w:p>
-    <w:p>
+    <w:p xmlns:wp14="http://schemas.microsoft.com/office/word/2010/wordml" wp14:textId="77777777">
       <w:pPr>
         <w:autoSpaceDE w:val="0"/>
         <w:autoSpaceDN w:val="0"/>
@@ -9856,7 +9856,7 @@
         <w:t>You can make it legal through a finding. So,</w:t>
       </w:r>
     </w:p>
-    <w:p>
+    <w:p xmlns:wp14="http://schemas.microsoft.com/office/word/2010/wordml" wp14:textId="77777777">
       <w:pPr>
         <w:autoSpaceDE w:val="0"/>
         <w:autoSpaceDN w:val="0"/>
@@ -9890,7 +9890,7 @@
         <w:t>, to me, is not the real issue. The bigger issue——</w:t>
       </w:r>
     </w:p>
-    <w:p>
+    <w:p xmlns:wp14="http://schemas.microsoft.com/office/word/2010/wordml" wp14:textId="77777777">
       <w:pPr>
         <w:autoSpaceDE w:val="0"/>
         <w:autoSpaceDN w:val="0"/>
@@ -9913,7 +9913,7 @@
         <w:t>Can I just add one thing on that?</w:t>
       </w:r>
     </w:p>
-    <w:p>
+    <w:p xmlns:wp14="http://schemas.microsoft.com/office/word/2010/wordml" wp14:textId="77777777">
       <w:pPr>
         <w:autoSpaceDE w:val="0"/>
         <w:autoSpaceDN w:val="0"/>
@@ -9936,7 +9936,7 @@
         <w:t>History, again, suggests that if and when</w:t>
       </w:r>
     </w:p>
-    <w:p>
+    <w:p xmlns:wp14="http://schemas.microsoft.com/office/word/2010/wordml" wp14:textId="77777777">
       <w:pPr>
         <w:autoSpaceDE w:val="0"/>
         <w:autoSpaceDN w:val="0"/>
@@ -9970,7 +9970,7 @@
         <w:t xml:space="preserve"> rebels succeed in their initial goal, which is to get rid of</w:t>
       </w:r>
     </w:p>
-    <w:p>
+    <w:p xmlns:wp14="http://schemas.microsoft.com/office/word/2010/wordml" wp14:textId="77777777">
       <w:pPr>
         <w:autoSpaceDE w:val="0"/>
         <w:autoSpaceDN w:val="0"/>
@@ -10004,7 +10004,7 @@
         <w:t>, then that glue disappears. And we have to then assume</w:t>
       </w:r>
     </w:p>
-    <w:p>
+    <w:p xmlns:wp14="http://schemas.microsoft.com/office/word/2010/wordml" wp14:textId="77777777">
       <w:pPr>
         <w:autoSpaceDE w:val="0"/>
         <w:autoSpaceDN w:val="0"/>
@@ -10038,7 +10038,7 @@
         <w:t xml:space="preserve"> arms we provide for that purpose will be used for the purpose</w:t>
       </w:r>
     </w:p>
-    <w:p>
+    <w:p xmlns:wp14="http://schemas.microsoft.com/office/word/2010/wordml" wp14:textId="77777777">
       <w:pPr>
         <w:autoSpaceDE w:val="0"/>
         <w:autoSpaceDN w:val="0"/>
@@ -10072,7 +10072,7 @@
         <w:t xml:space="preserve"> the power struggle. We will be fueling the subsequent civil war,</w:t>
       </w:r>
     </w:p>
-    <w:p>
+    <w:p xmlns:wp14="http://schemas.microsoft.com/office/word/2010/wordml" wp14:textId="77777777">
       <w:pPr>
         <w:autoSpaceDE w:val="0"/>
         <w:autoSpaceDN w:val="0"/>
@@ -10106,7 +10106,7 @@
         <w:t xml:space="preserve"> between the rebels and the government, but between and</w:t>
       </w:r>
     </w:p>
-    <w:p>
+    <w:p xmlns:wp14="http://schemas.microsoft.com/office/word/2010/wordml" wp14:textId="77777777">
       <w:pPr>
         <w:autoSpaceDE w:val="0"/>
         <w:autoSpaceDN w:val="0"/>
@@ -10140,7 +10140,7 @@
         <w:t xml:space="preserve"> the rebels. And so, if we are going to go down that path—</w:t>
       </w:r>
     </w:p>
-    <w:p>
+    <w:p xmlns:wp14="http://schemas.microsoft.com/office/word/2010/wordml" wp14:textId="77777777">
       <w:pPr>
         <w:autoSpaceDE w:val="0"/>
         <w:autoSpaceDN w:val="0"/>
@@ -10174,7 +10174,7 @@
         <w:t>, again, I don’t think we should do—we should do it with our</w:t>
       </w:r>
     </w:p>
-    <w:p>
+    <w:p xmlns:wp14="http://schemas.microsoft.com/office/word/2010/wordml" wp14:textId="77777777">
       <w:pPr>
         <w:autoSpaceDE w:val="0"/>
         <w:autoSpaceDN w:val="0"/>
@@ -10208,7 +10208,7 @@
         <w:t xml:space="preserve"> open, knowing that the arms do not disappear the day the</w:t>
       </w:r>
     </w:p>
-    <w:p>
+    <w:p xmlns:wp14="http://schemas.microsoft.com/office/word/2010/wordml" wp14:textId="77777777">
       <w:pPr>
         <w:autoSpaceDE w:val="0"/>
         <w:autoSpaceDN w:val="0"/>
@@ -10242,13 +10242,14 @@
         <w:t xml:space="preserve"> for which they were provided is achieved.</w:t>
       </w:r>
     </w:p>
-    <w:p/>
+    <w:p xmlns:wp14="http://schemas.microsoft.com/office/word/2010/wordml" wp14:textId="77777777"/>
     <w:sectPr>
       <w:headerReference w:type="default" r:id="rId6"/>
-      <w:pgSz w:w="12240" w:h="15840"/>
+      <w:pgSz w:w="12240" w:h="15840" w:orient="portrait"/>
       <w:pgMar w:top="1440" w:right="1440" w:bottom="1440" w:left="1440" w:header="720" w:footer="720" w:gutter="0"/>
       <w:cols w:space="720"/>
       <w:docGrid w:linePitch="360"/>
+      <w:footerReference w:type="default" r:id="Refdda454da004498"/>
     </w:sectPr>
   </w:body>
 </w:document>
@@ -10257,7 +10258,7 @@
 <file path=word/endnotes.xml><?xml version="1.0" encoding="utf-8"?>
 <w:endnotes xmlns:wpc="http://schemas.microsoft.com/office/word/2010/wordprocessingCanvas" xmlns:mc="http://schemas.openxmlformats.org/markup-compatibility/2006" xmlns:o="urn:schemas-microsoft-com:office:office" xmlns:r="http://schemas.openxmlformats.org/officeDocument/2006/relationships" xmlns:m="http://schemas.openxmlformats.org/officeDocument/2006/math" xmlns:v="urn:schemas-microsoft-com:vml" xmlns:wp14="http://schemas.microsoft.com/office/word/2010/wordprocessingDrawing" xmlns:wp="http://schemas.openxmlformats.org/drawingml/2006/wordprocessingDrawing" xmlns:w10="urn:schemas-microsoft-com:office:word" xmlns:w="http://schemas.openxmlformats.org/wordprocessingml/2006/main" xmlns:w14="http://schemas.microsoft.com/office/word/2010/wordml" xmlns:w15="http://schemas.microsoft.com/office/word/2012/wordml" xmlns:wpg="http://schemas.microsoft.com/office/word/2010/wordprocessingGroup" xmlns:wpi="http://schemas.microsoft.com/office/word/2010/wordprocessingInk" xmlns:wne="http://schemas.microsoft.com/office/word/2006/wordml" xmlns:wps="http://schemas.microsoft.com/office/word/2010/wordprocessingShape" mc:Ignorable="w14 w15 wp14">
   <w:endnote w:type="separator" w:id="-1">
-    <w:p>
+    <w:p xmlns:wp14="http://schemas.microsoft.com/office/word/2010/wordml" wp14:textId="77777777">
       <w:pPr>
         <w:spacing w:after="0" w:line="240" w:lineRule="auto"/>
       </w:pPr>
@@ -10267,7 +10268,7 @@
     </w:p>
   </w:endnote>
   <w:endnote w:type="continuationSeparator" w:id="0">
-    <w:p>
+    <w:p xmlns:wp14="http://schemas.microsoft.com/office/word/2010/wordml" wp14:textId="77777777">
       <w:pPr>
         <w:spacing w:after="0" w:line="240" w:lineRule="auto"/>
       </w:pPr>
@@ -10277,12 +10278,80 @@
     </w:p>
   </w:endnote>
 </w:endnotes>
+</file>
+
+<file path=word/footer.xml><?xml version="1.0" encoding="utf-8"?>
+<w:ftr xmlns:w14="http://schemas.microsoft.com/office/word/2010/wordml" xmlns:w="http://schemas.openxmlformats.org/wordprocessingml/2006/main">
+  <w:tbl>
+    <w:tblPr>
+      <w:tblStyle w:val="TableNormal"/>
+      <w:bidiVisual w:val="0"/>
+      <w:tblW w:w="0" w:type="auto"/>
+      <w:tblLayout w:type="fixed"/>
+      <w:tblLook w:val="04A0" w:firstRow="1" w:lastRow="0" w:firstColumn="1" w:lastColumn="0" w:noHBand="0" w:noVBand="1"/>
+    </w:tblPr>
+    <w:tblGrid>
+      <w:gridCol w:w="3120"/>
+      <w:gridCol w:w="3120"/>
+      <w:gridCol w:w="3120"/>
+    </w:tblGrid>
+    <w:tr>
+      <w:tc>
+        <w:tcPr>
+          <w:tcW w:w="3120" w:type="dxa"/>
+          <w:tcMar/>
+        </w:tcPr>
+        <w:p>
+          <w:pPr>
+            <w:pStyle w:val="Header"/>
+            <w:bidi w:val="0"/>
+            <w:ind w:left="-115"/>
+            <w:jc w:val="left"/>
+          </w:pPr>
+        </w:p>
+      </w:tc>
+      <w:tc>
+        <w:tcPr>
+          <w:tcW w:w="3120" w:type="dxa"/>
+          <w:tcMar/>
+        </w:tcPr>
+        <w:p>
+          <w:pPr>
+            <w:pStyle w:val="Header"/>
+            <w:bidi w:val="0"/>
+            <w:jc w:val="center"/>
+          </w:pPr>
+        </w:p>
+      </w:tc>
+      <w:tc>
+        <w:tcPr>
+          <w:tcW w:w="3120" w:type="dxa"/>
+          <w:tcMar/>
+        </w:tcPr>
+        <w:p>
+          <w:pPr>
+            <w:pStyle w:val="Header"/>
+            <w:bidi w:val="0"/>
+            <w:ind w:right="-115"/>
+            <w:jc w:val="right"/>
+          </w:pPr>
+        </w:p>
+      </w:tc>
+    </w:tr>
+  </w:tbl>
+  <w:p>
+    <w:pPr>
+      <w:pStyle w:val="Footer"/>
+      <w:bidi w:val="0"/>
+    </w:pPr>
+  </w:p>
+</w:ftr>
 </file>
 
 <file path=word/footnotes.xml><?xml version="1.0" encoding="utf-8"?>
 <w:footnotes xmlns:wpc="http://schemas.microsoft.com/office/word/2010/wordprocessingCanvas" xmlns:mc="http://schemas.openxmlformats.org/markup-compatibility/2006" xmlns:o="urn:schemas-microsoft-com:office:office" xmlns:r="http://schemas.openxmlformats.org/officeDocument/2006/relationships" xmlns:m="http://schemas.openxmlformats.org/officeDocument/2006/math" xmlns:v="urn:schemas-microsoft-com:vml" xmlns:wp14="http://schemas.microsoft.com/office/word/2010/wordprocessingDrawing" xmlns:wp="http://schemas.openxmlformats.org/drawingml/2006/wordprocessingDrawing" xmlns:w10="urn:schemas-microsoft-com:office:word" xmlns:w="http://schemas.openxmlformats.org/wordprocessingml/2006/main" xmlns:w14="http://schemas.microsoft.com/office/word/2010/wordml" xmlns:w15="http://schemas.microsoft.com/office/word/2012/wordml" xmlns:wpg="http://schemas.microsoft.com/office/word/2010/wordprocessingGroup" xmlns:wpi="http://schemas.microsoft.com/office/word/2010/wordprocessingInk" xmlns:wne="http://schemas.microsoft.com/office/word/2006/wordml" xmlns:wps="http://schemas.microsoft.com/office/word/2010/wordprocessingShape" mc:Ignorable="w14 w15 wp14">
   <w:footnote w:type="separator" w:id="-1">
-    <w:p>
+    <w:p xmlns:wp14="http://schemas.microsoft.com/office/word/2010/wordml" wp14:textId="77777777">
       <w:pPr>
         <w:spacing w:after="0" w:line="240" w:lineRule="auto"/>
       </w:pPr>
@@ -10292,7 +10361,7 @@
     </w:p>
   </w:footnote>
   <w:footnote w:type="continuationSeparator" w:id="0">
-    <w:p>
+    <w:p xmlns:wp14="http://schemas.microsoft.com/office/word/2010/wordml" wp14:textId="77777777">
       <w:pPr>
         <w:spacing w:after="0" w:line="240" w:lineRule="auto"/>
       </w:pPr>
@@ -10306,7 +10375,7 @@
 
 <file path=word/header1.xml><?xml version="1.0" encoding="utf-8"?>
 <w:hdr xmlns:wpc="http://schemas.microsoft.com/office/word/2010/wordprocessingCanvas" xmlns:mc="http://schemas.openxmlformats.org/markup-compatibility/2006" xmlns:o="urn:schemas-microsoft-com:office:office" xmlns:r="http://schemas.openxmlformats.org/officeDocument/2006/relationships" xmlns:m="http://schemas.openxmlformats.org/officeDocument/2006/math" xmlns:v="urn:schemas-microsoft-com:vml" xmlns:wp14="http://schemas.microsoft.com/office/word/2010/wordprocessingDrawing" xmlns:wp="http://schemas.openxmlformats.org/drawingml/2006/wordprocessingDrawing" xmlns:w10="urn:schemas-microsoft-com:office:word" xmlns:w="http://schemas.openxmlformats.org/wordprocessingml/2006/main" xmlns:w14="http://schemas.microsoft.com/office/word/2010/wordml" xmlns:w15="http://schemas.microsoft.com/office/word/2012/wordml" xmlns:wpg="http://schemas.microsoft.com/office/word/2010/wordprocessingGroup" xmlns:wpi="http://schemas.microsoft.com/office/word/2010/wordprocessingInk" xmlns:wne="http://schemas.microsoft.com/office/word/2006/wordml" xmlns:wps="http://schemas.microsoft.com/office/word/2010/wordprocessingShape" mc:Ignorable="w14 w15 wp14">
-  <w:p>
+  <w:p xmlns:wp14="http://schemas.microsoft.com/office/word/2010/wordml" wp14:textId="77777777">
     <w:pPr>
       <w:pStyle w:val="Header"/>
     </w:pPr>
@@ -10320,10 +10389,14 @@
     </w:r>
     <w:r>
       <w:tab/>
+    </w:r>
+    <w:r>
       <w:t xml:space="preserve">Libya </w:t>
     </w:r>
     <w:r>
       <w:tab/>
+    </w:r>
+    <w:r>
       <w:t>April 6, 2011</w:t>
     </w:r>
   </w:p>
@@ -10331,11 +10404,11 @@
 </file>
 
 <file path=word/styles.xml><?xml version="1.0" encoding="utf-8"?>
-<w:styles xmlns:mc="http://schemas.openxmlformats.org/markup-compatibility/2006" xmlns:r="http://schemas.openxmlformats.org/officeDocument/2006/relationships" xmlns:w="http://schemas.openxmlformats.org/wordprocessingml/2006/main" xmlns:w14="http://schemas.microsoft.com/office/word/2010/wordml" xmlns:w15="http://schemas.microsoft.com/office/word/2012/wordml" mc:Ignorable="w14 w15">
+<w:styles xmlns:wp14="http://schemas.microsoft.com/office/word/2010/wordprocessingDrawing" xmlns:mc="http://schemas.openxmlformats.org/markup-compatibility/2006" xmlns:r="http://schemas.openxmlformats.org/officeDocument/2006/relationships" xmlns:w="http://schemas.openxmlformats.org/wordprocessingml/2006/main" xmlns:w14="http://schemas.microsoft.com/office/word/2010/wordml" xmlns:w15="http://schemas.microsoft.com/office/word/2012/wordml" mc:Ignorable="w14 w15 wp14">
   <w:docDefaults>
     <w:rPrDefault>
       <w:rPr>
-        <w:rFonts w:asciiTheme="minorHAnsi" w:eastAsiaTheme="minorHAnsi" w:hAnsiTheme="minorHAnsi" w:cstheme="minorBidi"/>
+        <w:rFonts w:asciiTheme="minorHAnsi" w:hAnsiTheme="minorHAnsi" w:eastAsiaTheme="minorHAnsi" w:cstheme="minorBidi"/>
         <w:sz w:val="22"/>
         <w:szCs w:val="22"/>
         <w:lang w:val="en-US" w:eastAsia="en-US" w:bidi="ar-SA"/>
@@ -10350,14 +10423,14 @@
   <w:latentStyles w:defLockedState="0" w:defUIPriority="99" w:defSemiHidden="0" w:defUnhideWhenUsed="0" w:defQFormat="0" w:count="371">
     <w:lsdException w:name="Normal" w:uiPriority="0" w:qFormat="1"/>
     <w:lsdException w:name="heading 1" w:uiPriority="9" w:qFormat="1"/>
-    <w:lsdException w:name="heading 2" w:semiHidden="1" w:uiPriority="9" w:unhideWhenUsed="1" w:qFormat="1"/>
-    <w:lsdException w:name="heading 3" w:semiHidden="1" w:uiPriority="9" w:unhideWhenUsed="1" w:qFormat="1"/>
-    <w:lsdException w:name="heading 4" w:semiHidden="1" w:uiPriority="9" w:unhideWhenUsed="1" w:qFormat="1"/>
-    <w:lsdException w:name="heading 5" w:semiHidden="1" w:uiPriority="9" w:unhideWhenUsed="1" w:qFormat="1"/>
-    <w:lsdException w:name="heading 6" w:semiHidden="1" w:uiPriority="9" w:unhideWhenUsed="1" w:qFormat="1"/>
-    <w:lsdException w:name="heading 7" w:semiHidden="1" w:uiPriority="9" w:unhideWhenUsed="1" w:qFormat="1"/>
-    <w:lsdException w:name="heading 8" w:semiHidden="1" w:uiPriority="9" w:unhideWhenUsed="1" w:qFormat="1"/>
-    <w:lsdException w:name="heading 9" w:semiHidden="1" w:uiPriority="9" w:unhideWhenUsed="1" w:qFormat="1"/>
+    <w:lsdException w:name="heading 2" w:uiPriority="9" w:semiHidden="1" w:unhideWhenUsed="1" w:qFormat="1"/>
+    <w:lsdException w:name="heading 3" w:uiPriority="9" w:semiHidden="1" w:unhideWhenUsed="1" w:qFormat="1"/>
+    <w:lsdException w:name="heading 4" w:uiPriority="9" w:semiHidden="1" w:unhideWhenUsed="1" w:qFormat="1"/>
+    <w:lsdException w:name="heading 5" w:uiPriority="9" w:semiHidden="1" w:unhideWhenUsed="1" w:qFormat="1"/>
+    <w:lsdException w:name="heading 6" w:uiPriority="9" w:semiHidden="1" w:unhideWhenUsed="1" w:qFormat="1"/>
+    <w:lsdException w:name="heading 7" w:uiPriority="9" w:semiHidden="1" w:unhideWhenUsed="1" w:qFormat="1"/>
+    <w:lsdException w:name="heading 8" w:uiPriority="9" w:semiHidden="1" w:unhideWhenUsed="1" w:qFormat="1"/>
+    <w:lsdException w:name="heading 9" w:uiPriority="9" w:semiHidden="1" w:unhideWhenUsed="1" w:qFormat="1"/>
     <w:lsdException w:name="index 1" w:semiHidden="1" w:unhideWhenUsed="1"/>
     <w:lsdException w:name="index 2" w:semiHidden="1" w:unhideWhenUsed="1"/>
     <w:lsdException w:name="index 3" w:semiHidden="1" w:unhideWhenUsed="1"/>
@@ -10367,22 +10440,22 @@
     <w:lsdException w:name="index 7" w:semiHidden="1" w:unhideWhenUsed="1"/>
     <w:lsdException w:name="index 8" w:semiHidden="1" w:unhideWhenUsed="1"/>
     <w:lsdException w:name="index 9" w:semiHidden="1" w:unhideWhenUsed="1"/>
-    <w:lsdException w:name="toc 1" w:semiHidden="1" w:uiPriority="39" w:unhideWhenUsed="1"/>
-    <w:lsdException w:name="toc 2" w:semiHidden="1" w:uiPriority="39" w:unhideWhenUsed="1"/>
-    <w:lsdException w:name="toc 3" w:semiHidden="1" w:uiPriority="39" w:unhideWhenUsed="1"/>
-    <w:lsdException w:name="toc 4" w:semiHidden="1" w:uiPriority="39" w:unhideWhenUsed="1"/>
-    <w:lsdException w:name="toc 5" w:semiHidden="1" w:uiPriority="39" w:unhideWhenUsed="1"/>
-    <w:lsdException w:name="toc 6" w:semiHidden="1" w:uiPriority="39" w:unhideWhenUsed="1"/>
-    <w:lsdException w:name="toc 7" w:semiHidden="1" w:uiPriority="39" w:unhideWhenUsed="1"/>
-    <w:lsdException w:name="toc 8" w:semiHidden="1" w:uiPriority="39" w:unhideWhenUsed="1"/>
-    <w:lsdException w:name="toc 9" w:semiHidden="1" w:uiPriority="39" w:unhideWhenUsed="1"/>
+    <w:lsdException w:name="toc 1" w:uiPriority="39" w:semiHidden="1" w:unhideWhenUsed="1"/>
+    <w:lsdException w:name="toc 2" w:uiPriority="39" w:semiHidden="1" w:unhideWhenUsed="1"/>
+    <w:lsdException w:name="toc 3" w:uiPriority="39" w:semiHidden="1" w:unhideWhenUsed="1"/>
+    <w:lsdException w:name="toc 4" w:uiPriority="39" w:semiHidden="1" w:unhideWhenUsed="1"/>
+    <w:lsdException w:name="toc 5" w:uiPriority="39" w:semiHidden="1" w:unhideWhenUsed="1"/>
+    <w:lsdException w:name="toc 6" w:uiPriority="39" w:semiHidden="1" w:unhideWhenUsed="1"/>
+    <w:lsdException w:name="toc 7" w:uiPriority="39" w:semiHidden="1" w:unhideWhenUsed="1"/>
+    <w:lsdException w:name="toc 8" w:uiPriority="39" w:semiHidden="1" w:unhideWhenUsed="1"/>
+    <w:lsdException w:name="toc 9" w:uiPriority="39" w:semiHidden="1" w:unhideWhenUsed="1"/>
     <w:lsdException w:name="Normal Indent" w:semiHidden="1" w:unhideWhenUsed="1"/>
     <w:lsdException w:name="footnote text" w:semiHidden="1" w:unhideWhenUsed="1"/>
     <w:lsdException w:name="annotation text" w:semiHidden="1" w:unhideWhenUsed="1"/>
     <w:lsdException w:name="header" w:semiHidden="1" w:unhideWhenUsed="1"/>
     <w:lsdException w:name="footer" w:semiHidden="1" w:unhideWhenUsed="1"/>
     <w:lsdException w:name="index heading" w:semiHidden="1" w:unhideWhenUsed="1"/>
-    <w:lsdException w:name="caption" w:semiHidden="1" w:uiPriority="35" w:unhideWhenUsed="1" w:qFormat="1"/>
+    <w:lsdException w:name="caption" w:uiPriority="35" w:semiHidden="1" w:unhideWhenUsed="1" w:qFormat="1"/>
     <w:lsdException w:name="table of figures" w:semiHidden="1" w:unhideWhenUsed="1"/>
     <w:lsdException w:name="envelope address" w:semiHidden="1" w:unhideWhenUsed="1"/>
     <w:lsdException w:name="envelope return" w:semiHidden="1" w:unhideWhenUsed="1"/>
@@ -10413,7 +10486,7 @@
     <w:lsdException w:name="Title" w:uiPriority="10" w:qFormat="1"/>
     <w:lsdException w:name="Closing" w:semiHidden="1" w:unhideWhenUsed="1"/>
     <w:lsdException w:name="Signature" w:semiHidden="1" w:unhideWhenUsed="1"/>
-    <w:lsdException w:name="Default Paragraph Font" w:semiHidden="1" w:uiPriority="1" w:unhideWhenUsed="1"/>
+    <w:lsdException w:name="Default Paragraph Font" w:uiPriority="1" w:semiHidden="1" w:unhideWhenUsed="1"/>
     <w:lsdException w:name="Body Text" w:semiHidden="1" w:unhideWhenUsed="1"/>
     <w:lsdException w:name="Body Text Indent" w:semiHidden="1" w:unhideWhenUsed="1"/>
     <w:lsdException w:name="List Continue" w:semiHidden="1" w:unhideWhenUsed="1"/>
@@ -10613,8 +10686,8 @@
     <w:lsdException w:name="Subtle Reference" w:uiPriority="31" w:qFormat="1"/>
     <w:lsdException w:name="Intense Reference" w:uiPriority="32" w:qFormat="1"/>
     <w:lsdException w:name="Book Title" w:uiPriority="33" w:qFormat="1"/>
-    <w:lsdException w:name="Bibliography" w:semiHidden="1" w:uiPriority="37" w:unhideWhenUsed="1"/>
-    <w:lsdException w:name="TOC Heading" w:semiHidden="1" w:uiPriority="39" w:unhideWhenUsed="1" w:qFormat="1"/>
+    <w:lsdException w:name="Bibliography" w:uiPriority="37" w:semiHidden="1" w:unhideWhenUsed="1"/>
+    <w:lsdException w:name="TOC Heading" w:uiPriority="39" w:semiHidden="1" w:unhideWhenUsed="1" w:qFormat="1"/>
     <w:lsdException w:name="Plain Table 1" w:uiPriority="41"/>
     <w:lsdException w:name="Plain Table 2" w:uiPriority="42"/>
     <w:lsdException w:name="Plain Table 3" w:uiPriority="43"/>
@@ -10720,18 +10793,18 @@
     <w:lsdException w:name="List Table 6 Colorful Accent 6" w:uiPriority="51"/>
     <w:lsdException w:name="List Table 7 Colorful Accent 6" w:uiPriority="52"/>
   </w:latentStyles>
-  <w:style w:type="paragraph" w:default="1" w:styleId="Normal">
+  <w:style w:type="paragraph" w:styleId="Normal" w:default="1">
     <w:name w:val="Normal"/>
     <w:qFormat/>
     <w:rsid w:val="00754208"/>
   </w:style>
-  <w:style w:type="character" w:default="1" w:styleId="DefaultParagraphFont">
+  <w:style w:type="character" w:styleId="DefaultParagraphFont" w:default="1">
     <w:name w:val="Default Paragraph Font"/>
     <w:uiPriority w:val="1"/>
     <w:semiHidden/>
     <w:unhideWhenUsed/>
   </w:style>
-  <w:style w:type="table" w:default="1" w:styleId="TableNormal">
+  <w:style w:type="table" w:styleId="TableNormal" w:default="1">
     <w:name w:val="Normal Table"/>
     <w:uiPriority w:val="99"/>
     <w:semiHidden/>
@@ -10746,7 +10819,7 @@
       </w:tblCellMar>
     </w:tblPr>
   </w:style>
-  <w:style w:type="numbering" w:default="1" w:styleId="NoList">
+  <w:style w:type="numbering" w:styleId="NoList" w:default="1">
     <w:name w:val="No List"/>
     <w:uiPriority w:val="99"/>
     <w:semiHidden/>
@@ -10767,7 +10840,7 @@
       <w:spacing w:after="0" w:line="240" w:lineRule="auto"/>
     </w:pPr>
   </w:style>
-  <w:style w:type="character" w:customStyle="1" w:styleId="HeaderChar">
+  <w:style w:type="character" w:styleId="HeaderChar" w:customStyle="1">
     <w:name w:val="Header Char"/>
     <w:basedOn w:val="DefaultParagraphFont"/>
     <w:link w:val="Header"/>
@@ -10789,12 +10862,38 @@
       <w:spacing w:after="0" w:line="240" w:lineRule="auto"/>
     </w:pPr>
   </w:style>
-  <w:style w:type="character" w:customStyle="1" w:styleId="FooterChar">
+  <w:style w:type="character" w:styleId="FooterChar" w:customStyle="1">
     <w:name w:val="Footer Char"/>
     <w:basedOn w:val="DefaultParagraphFont"/>
     <w:link w:val="Footer"/>
     <w:uiPriority w:val="99"/>
     <w:rsid w:val="00754208"/>
+  </w:style>
+  <w:style xmlns:w="http://schemas.openxmlformats.org/wordprocessingml/2006/main" w:type="table" w:styleId="TableGrid">
+    <w:name xmlns:w="http://schemas.openxmlformats.org/wordprocessingml/2006/main" w:val="Table Grid"/>
+    <w:basedOn xmlns:w="http://schemas.openxmlformats.org/wordprocessingml/2006/main" w:val="TableNormal"/>
+    <w:uiPriority xmlns:w="http://schemas.openxmlformats.org/wordprocessingml/2006/main" w:val="59"/>
+    <w:rsid xmlns:w="http://schemas.openxmlformats.org/wordprocessingml/2006/main" w:val="00FB4123"/>
+    <w:pPr xmlns:w="http://schemas.openxmlformats.org/wordprocessingml/2006/main">
+      <w:spacing w:after="0" w:line="240" w:lineRule="auto"/>
+    </w:pPr>
+    <w:tblPr xmlns:w="http://schemas.openxmlformats.org/wordprocessingml/2006/main">
+      <w:tblInd w:w="0" w:type="dxa"/>
+      <w:tblBorders>
+        <w:top w:val="single" w:color="000000" w:themeColor="text1" w:sz="4" w:space="0"/>
+        <w:left w:val="single" w:color="000000" w:themeColor="text1" w:sz="4" w:space="0"/>
+        <w:bottom w:val="single" w:color="000000" w:themeColor="text1" w:sz="4" w:space="0"/>
+        <w:right w:val="single" w:color="000000" w:themeColor="text1" w:sz="4" w:space="0"/>
+        <w:insideH w:val="single" w:color="000000" w:themeColor="text1" w:sz="4" w:space="0"/>
+        <w:insideV w:val="single" w:color="000000" w:themeColor="text1" w:sz="4" w:space="0"/>
+      </w:tblBorders>
+      <w:tblCellMar>
+        <w:top w:w="0" w:type="dxa"/>
+        <w:left w:w="108" w:type="dxa"/>
+        <w:bottom w:w="0" w:type="dxa"/>
+        <w:right w:w="108" w:type="dxa"/>
+      </w:tblCellMar>
+    </w:tblPr>
   </w:style>
 </w:styles>
 </file>
